--- a/SQL answers.docx
+++ b/SQL answers.docx
@@ -6490,6 +6490,157 @@
     <w:p>
       <w:pPr>
         <w:spacing w:line="240" w:lineRule="auto"/>
+        <w:ind w:firstLine="708"/>
+        <w:rPr>
+          <w:rFonts w:ascii="Arial" w:hAnsi="Arial" w:cs="Arial"/>
+          <w:sz w:val="24"/>
+          <w:szCs w:val="24"/>
+        </w:rPr>
+      </w:pPr>
+      <w:r>
+        <w:rPr>
+          <w:rFonts w:ascii="Arial" w:hAnsi="Arial" w:cs="Arial"/>
+          <w:sz w:val="24"/>
+          <w:szCs w:val="24"/>
+        </w:rPr>
+        <w:t xml:space="preserve">SELECT DISTINCT </w:t>
+      </w:r>
+      <w:proofErr w:type="spellStart"/>
+      <w:r>
+        <w:rPr>
+          <w:rFonts w:ascii="Arial" w:hAnsi="Arial" w:cs="Arial"/>
+          <w:sz w:val="24"/>
+          <w:szCs w:val="24"/>
+        </w:rPr>
+        <w:t>p_name</w:t>
+      </w:r>
+      <w:proofErr w:type="spellEnd"/>
+    </w:p>
+    <w:p>
+      <w:pPr>
+        <w:spacing w:line="240" w:lineRule="auto"/>
+        <w:ind w:firstLine="708"/>
+        <w:rPr>
+          <w:rFonts w:ascii="Arial" w:hAnsi="Arial" w:cs="Arial"/>
+          <w:sz w:val="24"/>
+          <w:szCs w:val="24"/>
+        </w:rPr>
+      </w:pPr>
+      <w:r>
+        <w:rPr>
+          <w:rFonts w:ascii="Arial" w:hAnsi="Arial" w:cs="Arial"/>
+          <w:sz w:val="24"/>
+          <w:szCs w:val="24"/>
+        </w:rPr>
+        <w:t>FROM pages</w:t>
+      </w:r>
+    </w:p>
+    <w:p>
+      <w:pPr>
+        <w:spacing w:line="240" w:lineRule="auto"/>
+        <w:ind w:firstLine="708"/>
+        <w:rPr>
+          <w:rFonts w:ascii="Arial" w:hAnsi="Arial" w:cs="Arial"/>
+          <w:sz w:val="24"/>
+          <w:szCs w:val="24"/>
+        </w:rPr>
+      </w:pPr>
+      <w:r>
+        <w:rPr>
+          <w:rFonts w:ascii="Arial" w:hAnsi="Arial" w:cs="Arial"/>
+          <w:sz w:val="24"/>
+          <w:szCs w:val="24"/>
+        </w:rPr>
+        <w:t xml:space="preserve">JOIN m2m_banners_pages ON </w:t>
+      </w:r>
+      <w:proofErr w:type="spellStart"/>
+      <w:r>
+        <w:rPr>
+          <w:rFonts w:ascii="Arial" w:hAnsi="Arial" w:cs="Arial"/>
+          <w:sz w:val="24"/>
+          <w:szCs w:val="24"/>
+        </w:rPr>
+        <w:t>pages.p_id</w:t>
+      </w:r>
+      <w:proofErr w:type="spellEnd"/>
+      <w:r>
+        <w:rPr>
+          <w:rFonts w:ascii="Arial" w:hAnsi="Arial" w:cs="Arial"/>
+          <w:sz w:val="24"/>
+          <w:szCs w:val="24"/>
+        </w:rPr>
+        <w:t xml:space="preserve"> = m2m_banners_pages.p_id</w:t>
+      </w:r>
+    </w:p>
+    <w:p>
+      <w:pPr>
+        <w:spacing w:line="240" w:lineRule="auto"/>
+        <w:ind w:firstLine="708"/>
+        <w:rPr>
+          <w:rFonts w:ascii="Arial" w:hAnsi="Arial" w:cs="Arial"/>
+          <w:sz w:val="24"/>
+          <w:szCs w:val="24"/>
+        </w:rPr>
+      </w:pPr>
+      <w:r>
+        <w:rPr>
+          <w:rFonts w:ascii="Arial" w:hAnsi="Arial" w:cs="Arial"/>
+          <w:sz w:val="24"/>
+          <w:szCs w:val="24"/>
+        </w:rPr>
+        <w:t xml:space="preserve">JOIN banners ON m2m_banners_pages.b_id = </w:t>
+      </w:r>
+      <w:proofErr w:type="spellStart"/>
+      <w:r>
+        <w:rPr>
+          <w:rFonts w:ascii="Arial" w:hAnsi="Arial" w:cs="Arial"/>
+          <w:sz w:val="24"/>
+          <w:szCs w:val="24"/>
+        </w:rPr>
+        <w:t>banners.b_id</w:t>
+      </w:r>
+      <w:proofErr w:type="spellEnd"/>
+    </w:p>
+    <w:p>
+      <w:pPr>
+        <w:spacing w:line="240" w:lineRule="auto"/>
+        <w:ind w:firstLine="708"/>
+        <w:rPr>
+          <w:rFonts w:ascii="Arial" w:hAnsi="Arial" w:cs="Arial"/>
+          <w:sz w:val="24"/>
+          <w:szCs w:val="24"/>
+        </w:rPr>
+      </w:pPr>
+      <w:r>
+        <w:rPr>
+          <w:rFonts w:ascii="Arial" w:hAnsi="Arial" w:cs="Arial"/>
+          <w:sz w:val="24"/>
+          <w:szCs w:val="24"/>
+        </w:rPr>
+        <w:t xml:space="preserve">WHERE </w:t>
+      </w:r>
+      <w:proofErr w:type="spellStart"/>
+      <w:r>
+        <w:rPr>
+          <w:rFonts w:ascii="Arial" w:hAnsi="Arial" w:cs="Arial"/>
+          <w:sz w:val="24"/>
+          <w:szCs w:val="24"/>
+        </w:rPr>
+        <w:t>banners.b_text</w:t>
+      </w:r>
+      <w:proofErr w:type="spellEnd"/>
+      <w:r>
+        <w:rPr>
+          <w:rFonts w:ascii="Arial" w:hAnsi="Arial" w:cs="Arial"/>
+          <w:sz w:val="24"/>
+          <w:szCs w:val="24"/>
+        </w:rPr>
+        <w:t xml:space="preserve"> IS NOT NULL;</w:t>
+      </w:r>
+    </w:p>
+    <w:p>
+      <w:pPr>
+        <w:spacing w:line="240" w:lineRule="auto"/>
         <w:rPr>
           <w:rFonts w:ascii="Arial" w:hAnsi="Arial" w:cs="Arial"/>
           <w:sz w:val="24"/>
@@ -6652,8 +6803,6 @@
           <w:lang w:val="ru-RU"/>
         </w:rPr>
       </w:pPr>
-      <w:bookmarkStart w:id="0" w:name="_GoBack"/>
-      <w:bookmarkEnd w:id="0"/>
     </w:p>
     <w:tbl>
       <w:tblPr>
@@ -6895,9 +7044,190 @@
           <w:rFonts w:ascii="Arial" w:hAnsi="Arial" w:cs="Arial"/>
           <w:sz w:val="24"/>
           <w:szCs w:val="24"/>
-          <w:lang w:val="ru-RU"/>
-        </w:rPr>
-      </w:pPr>
+        </w:rPr>
+      </w:pPr>
+    </w:p>
+    <w:p>
+      <w:pPr>
+        <w:spacing w:line="240" w:lineRule="auto"/>
+        <w:ind w:firstLine="708"/>
+        <w:rPr>
+          <w:rFonts w:ascii="Arial" w:hAnsi="Arial" w:cs="Arial"/>
+          <w:b/>
+          <w:sz w:val="24"/>
+          <w:szCs w:val="24"/>
+        </w:rPr>
+      </w:pPr>
+      <w:r>
+        <w:rPr>
+          <w:rFonts w:ascii="Arial" w:hAnsi="Arial" w:cs="Arial"/>
+          <w:b/>
+          <w:sz w:val="24"/>
+          <w:szCs w:val="24"/>
+          <w:lang w:val="ru-RU"/>
+        </w:rPr>
+        <w:t>Ответ</w:t>
+      </w:r>
+      <w:r>
+        <w:rPr>
+          <w:rFonts w:ascii="Arial" w:hAnsi="Arial" w:cs="Arial"/>
+          <w:b/>
+          <w:sz w:val="24"/>
+          <w:szCs w:val="24"/>
+        </w:rPr>
+        <w:t>:</w:t>
+      </w:r>
+    </w:p>
+    <w:p>
+      <w:pPr>
+        <w:spacing w:line="240" w:lineRule="auto"/>
+        <w:ind w:left="708"/>
+        <w:rPr>
+          <w:rFonts w:ascii="Arial" w:hAnsi="Arial" w:cs="Arial"/>
+          <w:sz w:val="24"/>
+          <w:szCs w:val="24"/>
+        </w:rPr>
+      </w:pPr>
+      <w:r>
+        <w:rPr>
+          <w:rFonts w:ascii="Arial" w:hAnsi="Arial" w:cs="Arial"/>
+          <w:sz w:val="24"/>
+          <w:szCs w:val="24"/>
+        </w:rPr>
+        <w:t xml:space="preserve">SELECT DISTINCT </w:t>
+      </w:r>
+      <w:proofErr w:type="spellStart"/>
+      <w:r>
+        <w:rPr>
+          <w:rFonts w:ascii="Arial" w:hAnsi="Arial" w:cs="Arial"/>
+          <w:sz w:val="24"/>
+          <w:szCs w:val="24"/>
+        </w:rPr>
+        <w:t>p_name</w:t>
+      </w:r>
+      <w:proofErr w:type="spellEnd"/>
+    </w:p>
+    <w:p>
+      <w:pPr>
+        <w:spacing w:line="240" w:lineRule="auto"/>
+        <w:ind w:left="708"/>
+        <w:rPr>
+          <w:rFonts w:ascii="Arial" w:hAnsi="Arial" w:cs="Arial"/>
+          <w:sz w:val="24"/>
+          <w:szCs w:val="24"/>
+        </w:rPr>
+      </w:pPr>
+      <w:r>
+        <w:rPr>
+          <w:rFonts w:ascii="Arial" w:hAnsi="Arial" w:cs="Arial"/>
+          <w:sz w:val="24"/>
+          <w:szCs w:val="24"/>
+        </w:rPr>
+        <w:t>FROM pages</w:t>
+      </w:r>
+    </w:p>
+    <w:p>
+      <w:pPr>
+        <w:spacing w:line="240" w:lineRule="auto"/>
+        <w:ind w:left="708"/>
+        <w:rPr>
+          <w:rFonts w:ascii="Arial" w:hAnsi="Arial" w:cs="Arial"/>
+          <w:sz w:val="24"/>
+          <w:szCs w:val="24"/>
+        </w:rPr>
+      </w:pPr>
+      <w:r>
+        <w:rPr>
+          <w:rFonts w:ascii="Arial" w:hAnsi="Arial" w:cs="Arial"/>
+          <w:sz w:val="24"/>
+          <w:szCs w:val="24"/>
+        </w:rPr>
+        <w:t xml:space="preserve">JOIN m2m_banners_pages ON </w:t>
+      </w:r>
+      <w:proofErr w:type="spellStart"/>
+      <w:r>
+        <w:rPr>
+          <w:rFonts w:ascii="Arial" w:hAnsi="Arial" w:cs="Arial"/>
+          <w:sz w:val="24"/>
+          <w:szCs w:val="24"/>
+        </w:rPr>
+        <w:t>pages.p_id</w:t>
+      </w:r>
+      <w:proofErr w:type="spellEnd"/>
+      <w:r>
+        <w:rPr>
+          <w:rFonts w:ascii="Arial" w:hAnsi="Arial" w:cs="Arial"/>
+          <w:sz w:val="24"/>
+          <w:szCs w:val="24"/>
+        </w:rPr>
+        <w:t xml:space="preserve"> = m2m_banners_pages.p_id</w:t>
+      </w:r>
+    </w:p>
+    <w:p>
+      <w:pPr>
+        <w:spacing w:line="240" w:lineRule="auto"/>
+        <w:ind w:left="708"/>
+        <w:rPr>
+          <w:rFonts w:ascii="Arial" w:hAnsi="Arial" w:cs="Arial"/>
+          <w:sz w:val="24"/>
+          <w:szCs w:val="24"/>
+        </w:rPr>
+      </w:pPr>
+      <w:r>
+        <w:rPr>
+          <w:rFonts w:ascii="Arial" w:hAnsi="Arial" w:cs="Arial"/>
+          <w:sz w:val="24"/>
+          <w:szCs w:val="24"/>
+        </w:rPr>
+        <w:t xml:space="preserve">JOIN banners ON m2m_banners_pages.b_id = </w:t>
+      </w:r>
+      <w:proofErr w:type="spellStart"/>
+      <w:r>
+        <w:rPr>
+          <w:rFonts w:ascii="Arial" w:hAnsi="Arial" w:cs="Arial"/>
+          <w:sz w:val="24"/>
+          <w:szCs w:val="24"/>
+        </w:rPr>
+        <w:t>banners.b_id</w:t>
+      </w:r>
+      <w:proofErr w:type="spellEnd"/>
+    </w:p>
+    <w:p>
+      <w:pPr>
+        <w:spacing w:line="240" w:lineRule="auto"/>
+        <w:ind w:left="708"/>
+        <w:rPr>
+          <w:rFonts w:ascii="Arial" w:hAnsi="Arial" w:cs="Arial"/>
+          <w:sz w:val="24"/>
+          <w:szCs w:val="24"/>
+        </w:rPr>
+      </w:pPr>
+      <w:r>
+        <w:rPr>
+          <w:rFonts w:ascii="Arial" w:hAnsi="Arial" w:cs="Arial"/>
+          <w:sz w:val="24"/>
+          <w:szCs w:val="24"/>
+        </w:rPr>
+        <w:t xml:space="preserve">WHERE </w:t>
+      </w:r>
+      <w:proofErr w:type="spellStart"/>
+      <w:r>
+        <w:rPr>
+          <w:rFonts w:ascii="Arial" w:hAnsi="Arial" w:cs="Arial"/>
+          <w:sz w:val="24"/>
+          <w:szCs w:val="24"/>
+        </w:rPr>
+        <w:t>banners.b_text</w:t>
+      </w:r>
+      <w:proofErr w:type="spellEnd"/>
+      <w:r>
+        <w:rPr>
+          <w:rFonts w:ascii="Arial" w:hAnsi="Arial" w:cs="Arial"/>
+          <w:sz w:val="24"/>
+          <w:szCs w:val="24"/>
+        </w:rPr>
+        <w:t xml:space="preserve"> IS NOT NULL;</w:t>
+      </w:r>
     </w:p>
     <w:p>
       <w:pPr>
@@ -6923,6 +7253,7 @@
           <w:szCs w:val="24"/>
           <w:lang w:val="ru-RU"/>
         </w:rPr>
+        <w:lastRenderedPageBreak/>
         <w:t>Написать запрос, показывающий список публикаций (новостей и обзоров) за 2011-й год.</w:t>
       </w:r>
     </w:p>
@@ -7293,6 +7624,309 @@
     </w:p>
     <w:p>
       <w:pPr>
+        <w:spacing w:line="240" w:lineRule="auto"/>
+        <w:ind w:firstLine="708"/>
+        <w:rPr>
+          <w:rFonts w:ascii="Arial" w:hAnsi="Arial" w:cs="Arial"/>
+          <w:b/>
+          <w:sz w:val="24"/>
+          <w:szCs w:val="24"/>
+        </w:rPr>
+      </w:pPr>
+      <w:r>
+        <w:rPr>
+          <w:rFonts w:ascii="Arial" w:hAnsi="Arial" w:cs="Arial"/>
+          <w:b/>
+          <w:sz w:val="24"/>
+          <w:szCs w:val="24"/>
+          <w:lang w:val="ru-RU"/>
+        </w:rPr>
+        <w:t>Ответ</w:t>
+      </w:r>
+      <w:r>
+        <w:rPr>
+          <w:rFonts w:ascii="Arial" w:hAnsi="Arial" w:cs="Arial"/>
+          <w:b/>
+          <w:sz w:val="24"/>
+          <w:szCs w:val="24"/>
+        </w:rPr>
+        <w:t>:</w:t>
+      </w:r>
+    </w:p>
+    <w:p>
+      <w:pPr>
+        <w:spacing w:line="240" w:lineRule="auto"/>
+        <w:ind w:left="708"/>
+        <w:rPr>
+          <w:rFonts w:ascii="Arial" w:hAnsi="Arial" w:cs="Arial"/>
+          <w:sz w:val="24"/>
+          <w:szCs w:val="24"/>
+        </w:rPr>
+      </w:pPr>
+      <w:r>
+        <w:rPr>
+          <w:rFonts w:ascii="Arial" w:hAnsi="Arial" w:cs="Arial"/>
+          <w:sz w:val="24"/>
+          <w:szCs w:val="24"/>
+        </w:rPr>
+        <w:t xml:space="preserve">SELECT </w:t>
+      </w:r>
+      <w:proofErr w:type="spellStart"/>
+      <w:r>
+        <w:rPr>
+          <w:rFonts w:ascii="Arial" w:hAnsi="Arial" w:cs="Arial"/>
+          <w:sz w:val="24"/>
+          <w:szCs w:val="24"/>
+        </w:rPr>
+        <w:t>n_header</w:t>
+      </w:r>
+      <w:proofErr w:type="spellEnd"/>
+      <w:r>
+        <w:rPr>
+          <w:rFonts w:ascii="Arial" w:hAnsi="Arial" w:cs="Arial"/>
+          <w:sz w:val="24"/>
+          <w:szCs w:val="24"/>
+        </w:rPr>
+        <w:t xml:space="preserve"> AS header, </w:t>
+      </w:r>
+      <w:proofErr w:type="spellStart"/>
+      <w:r>
+        <w:rPr>
+          <w:rFonts w:ascii="Arial" w:hAnsi="Arial" w:cs="Arial"/>
+          <w:sz w:val="24"/>
+          <w:szCs w:val="24"/>
+        </w:rPr>
+        <w:t>n_dt</w:t>
+      </w:r>
+      <w:proofErr w:type="spellEnd"/>
+      <w:r>
+        <w:rPr>
+          <w:rFonts w:ascii="Arial" w:hAnsi="Arial" w:cs="Arial"/>
+          <w:sz w:val="24"/>
+          <w:szCs w:val="24"/>
+        </w:rPr>
+        <w:t xml:space="preserve"> AS date</w:t>
+      </w:r>
+    </w:p>
+    <w:p>
+      <w:pPr>
+        <w:spacing w:line="240" w:lineRule="auto"/>
+        <w:ind w:left="708"/>
+        <w:rPr>
+          <w:rFonts w:ascii="Arial" w:hAnsi="Arial" w:cs="Arial"/>
+          <w:sz w:val="24"/>
+          <w:szCs w:val="24"/>
+        </w:rPr>
+      </w:pPr>
+      <w:r>
+        <w:rPr>
+          <w:rFonts w:ascii="Arial" w:hAnsi="Arial" w:cs="Arial"/>
+          <w:sz w:val="24"/>
+          <w:szCs w:val="24"/>
+        </w:rPr>
+        <w:t>FROM news</w:t>
+      </w:r>
+    </w:p>
+    <w:p>
+      <w:pPr>
+        <w:spacing w:line="240" w:lineRule="auto"/>
+        <w:ind w:left="708"/>
+        <w:rPr>
+          <w:rFonts w:ascii="Arial" w:hAnsi="Arial" w:cs="Arial"/>
+          <w:sz w:val="24"/>
+          <w:szCs w:val="24"/>
+        </w:rPr>
+      </w:pPr>
+      <w:r>
+        <w:rPr>
+          <w:rFonts w:ascii="Arial" w:hAnsi="Arial" w:cs="Arial"/>
+          <w:sz w:val="24"/>
+          <w:szCs w:val="24"/>
+        </w:rPr>
+        <w:t xml:space="preserve">WHERE </w:t>
+      </w:r>
+      <w:proofErr w:type="gramStart"/>
+      <w:r>
+        <w:rPr>
+          <w:rFonts w:ascii="Arial" w:hAnsi="Arial" w:cs="Arial"/>
+          <w:sz w:val="24"/>
+          <w:szCs w:val="24"/>
+        </w:rPr>
+        <w:t>year(</w:t>
+      </w:r>
+      <w:proofErr w:type="spellStart"/>
+      <w:proofErr w:type="gramEnd"/>
+      <w:r>
+        <w:rPr>
+          <w:rFonts w:ascii="Arial" w:hAnsi="Arial" w:cs="Arial"/>
+          <w:sz w:val="24"/>
+          <w:szCs w:val="24"/>
+        </w:rPr>
+        <w:t>n_dt</w:t>
+      </w:r>
+      <w:proofErr w:type="spellEnd"/>
+      <w:r>
+        <w:rPr>
+          <w:rFonts w:ascii="Arial" w:hAnsi="Arial" w:cs="Arial"/>
+          <w:sz w:val="24"/>
+          <w:szCs w:val="24"/>
+        </w:rPr>
+        <w:t>) = 2011</w:t>
+      </w:r>
+    </w:p>
+    <w:p>
+      <w:pPr>
+        <w:spacing w:line="240" w:lineRule="auto"/>
+        <w:ind w:left="708"/>
+        <w:rPr>
+          <w:rFonts w:ascii="Arial" w:hAnsi="Arial" w:cs="Arial"/>
+          <w:sz w:val="24"/>
+          <w:szCs w:val="24"/>
+        </w:rPr>
+      </w:pPr>
+      <w:r>
+        <w:rPr>
+          <w:rFonts w:ascii="Arial" w:hAnsi="Arial" w:cs="Arial"/>
+          <w:sz w:val="24"/>
+          <w:szCs w:val="24"/>
+        </w:rPr>
+        <w:t>UNION</w:t>
+      </w:r>
+    </w:p>
+    <w:p>
+      <w:pPr>
+        <w:spacing w:line="240" w:lineRule="auto"/>
+        <w:ind w:left="708"/>
+        <w:rPr>
+          <w:rFonts w:ascii="Arial" w:hAnsi="Arial" w:cs="Arial"/>
+          <w:sz w:val="24"/>
+          <w:szCs w:val="24"/>
+        </w:rPr>
+      </w:pPr>
+      <w:r>
+        <w:rPr>
+          <w:rFonts w:ascii="Arial" w:hAnsi="Arial" w:cs="Arial"/>
+          <w:sz w:val="24"/>
+          <w:szCs w:val="24"/>
+        </w:rPr>
+        <w:t xml:space="preserve">SELECT </w:t>
+      </w:r>
+      <w:proofErr w:type="spellStart"/>
+      <w:r>
+        <w:rPr>
+          <w:rFonts w:ascii="Arial" w:hAnsi="Arial" w:cs="Arial"/>
+          <w:sz w:val="24"/>
+          <w:szCs w:val="24"/>
+        </w:rPr>
+        <w:t>r_header</w:t>
+      </w:r>
+      <w:proofErr w:type="spellEnd"/>
+      <w:r>
+        <w:rPr>
+          <w:rFonts w:ascii="Arial" w:hAnsi="Arial" w:cs="Arial"/>
+          <w:sz w:val="24"/>
+          <w:szCs w:val="24"/>
+        </w:rPr>
+        <w:t xml:space="preserve"> AS header, </w:t>
+      </w:r>
+      <w:proofErr w:type="spellStart"/>
+      <w:r>
+        <w:rPr>
+          <w:rFonts w:ascii="Arial" w:hAnsi="Arial" w:cs="Arial"/>
+          <w:sz w:val="24"/>
+          <w:szCs w:val="24"/>
+        </w:rPr>
+        <w:t>r_dt</w:t>
+      </w:r>
+      <w:proofErr w:type="spellEnd"/>
+      <w:r>
+        <w:rPr>
+          <w:rFonts w:ascii="Arial" w:hAnsi="Arial" w:cs="Arial"/>
+          <w:sz w:val="24"/>
+          <w:szCs w:val="24"/>
+        </w:rPr>
+        <w:t xml:space="preserve"> AS date</w:t>
+      </w:r>
+    </w:p>
+    <w:p>
+      <w:pPr>
+        <w:spacing w:line="240" w:lineRule="auto"/>
+        <w:ind w:left="708"/>
+        <w:rPr>
+          <w:rFonts w:ascii="Arial" w:hAnsi="Arial" w:cs="Arial"/>
+          <w:sz w:val="24"/>
+          <w:szCs w:val="24"/>
+        </w:rPr>
+      </w:pPr>
+      <w:r>
+        <w:rPr>
+          <w:rFonts w:ascii="Arial" w:hAnsi="Arial" w:cs="Arial"/>
+          <w:sz w:val="24"/>
+          <w:szCs w:val="24"/>
+        </w:rPr>
+        <w:t>FROM reviews</w:t>
+      </w:r>
+    </w:p>
+    <w:p>
+      <w:pPr>
+        <w:spacing w:line="240" w:lineRule="auto"/>
+        <w:ind w:left="708"/>
+        <w:rPr>
+          <w:rFonts w:ascii="Arial" w:hAnsi="Arial" w:cs="Arial"/>
+          <w:sz w:val="24"/>
+          <w:szCs w:val="24"/>
+        </w:rPr>
+      </w:pPr>
+      <w:r>
+        <w:rPr>
+          <w:rFonts w:ascii="Arial" w:hAnsi="Arial" w:cs="Arial"/>
+          <w:sz w:val="24"/>
+          <w:szCs w:val="24"/>
+        </w:rPr>
+        <w:t xml:space="preserve">WHERE </w:t>
+      </w:r>
+      <w:proofErr w:type="gramStart"/>
+      <w:r>
+        <w:rPr>
+          <w:rFonts w:ascii="Arial" w:hAnsi="Arial" w:cs="Arial"/>
+          <w:sz w:val="24"/>
+          <w:szCs w:val="24"/>
+        </w:rPr>
+        <w:t>year(</w:t>
+      </w:r>
+      <w:proofErr w:type="spellStart"/>
+      <w:proofErr w:type="gramEnd"/>
+      <w:r>
+        <w:rPr>
+          <w:rFonts w:ascii="Arial" w:hAnsi="Arial" w:cs="Arial"/>
+          <w:sz w:val="24"/>
+          <w:szCs w:val="24"/>
+        </w:rPr>
+        <w:t>r_dt</w:t>
+      </w:r>
+      <w:proofErr w:type="spellEnd"/>
+      <w:r>
+        <w:rPr>
+          <w:rFonts w:ascii="Arial" w:hAnsi="Arial" w:cs="Arial"/>
+          <w:sz w:val="24"/>
+          <w:szCs w:val="24"/>
+        </w:rPr>
+        <w:t>) = 2011;</w:t>
+      </w:r>
+    </w:p>
+    <w:p>
+      <w:pPr>
+        <w:spacing w:line="240" w:lineRule="auto"/>
+        <w:ind w:left="708"/>
+        <w:rPr>
+          <w:rFonts w:ascii="Arial" w:hAnsi="Arial" w:cs="Arial"/>
+          <w:sz w:val="24"/>
+          <w:szCs w:val="24"/>
+        </w:rPr>
+      </w:pPr>
+    </w:p>
+    <w:p>
+      <w:pPr>
         <w:pStyle w:val="a4"/>
         <w:widowControl/>
         <w:numPr>
@@ -7315,7 +7949,6 @@
           <w:szCs w:val="24"/>
           <w:lang w:val="ru-RU"/>
         </w:rPr>
-        <w:lastRenderedPageBreak/>
         <w:t>Написать запрос, показывающий список категорий публикаций (новостей и обзоров), в которых нет публикаций.</w:t>
       </w:r>
     </w:p>
@@ -7499,6 +8132,348 @@
     <w:p>
       <w:pPr>
         <w:spacing w:line="240" w:lineRule="auto"/>
+        <w:ind w:left="708"/>
+        <w:rPr>
+          <w:rFonts w:ascii="Arial" w:hAnsi="Arial" w:cs="Arial"/>
+          <w:sz w:val="24"/>
+          <w:szCs w:val="24"/>
+        </w:rPr>
+      </w:pPr>
+    </w:p>
+    <w:p>
+      <w:pPr>
+        <w:spacing w:line="240" w:lineRule="auto"/>
+        <w:ind w:firstLine="708"/>
+        <w:rPr>
+          <w:rFonts w:ascii="Arial" w:hAnsi="Arial" w:cs="Arial"/>
+          <w:b/>
+          <w:sz w:val="24"/>
+          <w:szCs w:val="24"/>
+        </w:rPr>
+      </w:pPr>
+      <w:r>
+        <w:rPr>
+          <w:rFonts w:ascii="Arial" w:hAnsi="Arial" w:cs="Arial"/>
+          <w:b/>
+          <w:sz w:val="24"/>
+          <w:szCs w:val="24"/>
+          <w:lang w:val="ru-RU"/>
+        </w:rPr>
+        <w:t>Ответ</w:t>
+      </w:r>
+      <w:r>
+        <w:rPr>
+          <w:rFonts w:ascii="Arial" w:hAnsi="Arial" w:cs="Arial"/>
+          <w:b/>
+          <w:sz w:val="24"/>
+          <w:szCs w:val="24"/>
+        </w:rPr>
+        <w:t>:</w:t>
+      </w:r>
+    </w:p>
+    <w:p>
+      <w:pPr>
+        <w:spacing w:line="240" w:lineRule="auto"/>
+        <w:ind w:left="708"/>
+        <w:rPr>
+          <w:rFonts w:ascii="Arial" w:hAnsi="Arial" w:cs="Arial"/>
+          <w:sz w:val="24"/>
+          <w:szCs w:val="24"/>
+        </w:rPr>
+      </w:pPr>
+      <w:r>
+        <w:rPr>
+          <w:rFonts w:ascii="Arial" w:hAnsi="Arial" w:cs="Arial"/>
+          <w:sz w:val="24"/>
+          <w:szCs w:val="24"/>
+        </w:rPr>
+        <w:t xml:space="preserve">SELECT </w:t>
+      </w:r>
+      <w:proofErr w:type="spellStart"/>
+      <w:r>
+        <w:rPr>
+          <w:rFonts w:ascii="Arial" w:hAnsi="Arial" w:cs="Arial"/>
+          <w:sz w:val="24"/>
+          <w:szCs w:val="24"/>
+        </w:rPr>
+        <w:t>news_categories.nc_name</w:t>
+      </w:r>
+      <w:proofErr w:type="spellEnd"/>
+      <w:r>
+        <w:rPr>
+          <w:rFonts w:ascii="Arial" w:hAnsi="Arial" w:cs="Arial"/>
+          <w:sz w:val="24"/>
+          <w:szCs w:val="24"/>
+        </w:rPr>
+        <w:t xml:space="preserve"> AS category</w:t>
+      </w:r>
+    </w:p>
+    <w:p>
+      <w:pPr>
+        <w:spacing w:line="240" w:lineRule="auto"/>
+        <w:ind w:left="708"/>
+        <w:rPr>
+          <w:rFonts w:ascii="Arial" w:hAnsi="Arial" w:cs="Arial"/>
+          <w:sz w:val="24"/>
+          <w:szCs w:val="24"/>
+        </w:rPr>
+      </w:pPr>
+      <w:r>
+        <w:rPr>
+          <w:rFonts w:ascii="Arial" w:hAnsi="Arial" w:cs="Arial"/>
+          <w:sz w:val="24"/>
+          <w:szCs w:val="24"/>
+        </w:rPr>
+        <w:t xml:space="preserve">FROM </w:t>
+      </w:r>
+      <w:proofErr w:type="spellStart"/>
+      <w:r>
+        <w:rPr>
+          <w:rFonts w:ascii="Arial" w:hAnsi="Arial" w:cs="Arial"/>
+          <w:sz w:val="24"/>
+          <w:szCs w:val="24"/>
+        </w:rPr>
+        <w:t>news_categories</w:t>
+      </w:r>
+      <w:proofErr w:type="spellEnd"/>
+    </w:p>
+    <w:p>
+      <w:pPr>
+        <w:spacing w:line="240" w:lineRule="auto"/>
+        <w:ind w:left="708"/>
+        <w:rPr>
+          <w:rFonts w:ascii="Arial" w:hAnsi="Arial" w:cs="Arial"/>
+          <w:sz w:val="24"/>
+          <w:szCs w:val="24"/>
+        </w:rPr>
+      </w:pPr>
+      <w:r>
+        <w:rPr>
+          <w:rFonts w:ascii="Arial" w:hAnsi="Arial" w:cs="Arial"/>
+          <w:sz w:val="24"/>
+          <w:szCs w:val="24"/>
+        </w:rPr>
+        <w:t xml:space="preserve">WHERE </w:t>
+      </w:r>
+      <w:proofErr w:type="spellStart"/>
+      <w:r>
+        <w:rPr>
+          <w:rFonts w:ascii="Arial" w:hAnsi="Arial" w:cs="Arial"/>
+          <w:sz w:val="24"/>
+          <w:szCs w:val="24"/>
+        </w:rPr>
+        <w:t>news_categories.nc_id</w:t>
+      </w:r>
+      <w:proofErr w:type="spellEnd"/>
+      <w:r>
+        <w:rPr>
+          <w:rFonts w:ascii="Arial" w:hAnsi="Arial" w:cs="Arial"/>
+          <w:sz w:val="24"/>
+          <w:szCs w:val="24"/>
+        </w:rPr>
+        <w:t xml:space="preserve"> NOT IN </w:t>
+      </w:r>
+    </w:p>
+    <w:p>
+      <w:pPr>
+        <w:spacing w:line="240" w:lineRule="auto"/>
+        <w:ind w:left="708"/>
+        <w:rPr>
+          <w:rFonts w:ascii="Arial" w:hAnsi="Arial" w:cs="Arial"/>
+          <w:sz w:val="24"/>
+          <w:szCs w:val="24"/>
+        </w:rPr>
+      </w:pPr>
+      <w:r>
+        <w:rPr>
+          <w:rFonts w:ascii="Arial" w:hAnsi="Arial" w:cs="Arial"/>
+          <w:sz w:val="24"/>
+          <w:szCs w:val="24"/>
+        </w:rPr>
+        <w:t xml:space="preserve">(SELECT </w:t>
+      </w:r>
+      <w:proofErr w:type="spellStart"/>
+      <w:r>
+        <w:rPr>
+          <w:rFonts w:ascii="Arial" w:hAnsi="Arial" w:cs="Arial"/>
+          <w:sz w:val="24"/>
+          <w:szCs w:val="24"/>
+        </w:rPr>
+        <w:t>news.n_category</w:t>
+      </w:r>
+      <w:proofErr w:type="spellEnd"/>
+      <w:r>
+        <w:rPr>
+          <w:rFonts w:ascii="Arial" w:hAnsi="Arial" w:cs="Arial"/>
+          <w:sz w:val="24"/>
+          <w:szCs w:val="24"/>
+        </w:rPr>
+        <w:t xml:space="preserve"> FROM news)</w:t>
+      </w:r>
+    </w:p>
+    <w:p>
+      <w:pPr>
+        <w:spacing w:line="240" w:lineRule="auto"/>
+        <w:ind w:left="708"/>
+        <w:rPr>
+          <w:rFonts w:ascii="Arial" w:hAnsi="Arial" w:cs="Arial"/>
+          <w:sz w:val="24"/>
+          <w:szCs w:val="24"/>
+        </w:rPr>
+      </w:pPr>
+      <w:r>
+        <w:rPr>
+          <w:rFonts w:ascii="Arial" w:hAnsi="Arial" w:cs="Arial"/>
+          <w:sz w:val="24"/>
+          <w:szCs w:val="24"/>
+        </w:rPr>
+        <w:t>UNION</w:t>
+      </w:r>
+    </w:p>
+    <w:p>
+      <w:pPr>
+        <w:spacing w:line="240" w:lineRule="auto"/>
+        <w:ind w:left="708"/>
+        <w:rPr>
+          <w:rFonts w:ascii="Arial" w:hAnsi="Arial" w:cs="Arial"/>
+          <w:sz w:val="24"/>
+          <w:szCs w:val="24"/>
+        </w:rPr>
+      </w:pPr>
+      <w:r>
+        <w:rPr>
+          <w:rFonts w:ascii="Arial" w:hAnsi="Arial" w:cs="Arial"/>
+          <w:sz w:val="24"/>
+          <w:szCs w:val="24"/>
+        </w:rPr>
+        <w:t xml:space="preserve">SELECT </w:t>
+      </w:r>
+      <w:proofErr w:type="spellStart"/>
+      <w:r>
+        <w:rPr>
+          <w:rFonts w:ascii="Arial" w:hAnsi="Arial" w:cs="Arial"/>
+          <w:sz w:val="24"/>
+          <w:szCs w:val="24"/>
+        </w:rPr>
+        <w:t>reviews_categories.rc_name</w:t>
+      </w:r>
+      <w:proofErr w:type="spellEnd"/>
+      <w:r>
+        <w:rPr>
+          <w:rFonts w:ascii="Arial" w:hAnsi="Arial" w:cs="Arial"/>
+          <w:sz w:val="24"/>
+          <w:szCs w:val="24"/>
+        </w:rPr>
+        <w:t xml:space="preserve"> AS category</w:t>
+      </w:r>
+    </w:p>
+    <w:p>
+      <w:pPr>
+        <w:spacing w:line="240" w:lineRule="auto"/>
+        <w:ind w:left="708"/>
+        <w:rPr>
+          <w:rFonts w:ascii="Arial" w:hAnsi="Arial" w:cs="Arial"/>
+          <w:sz w:val="24"/>
+          <w:szCs w:val="24"/>
+        </w:rPr>
+      </w:pPr>
+      <w:r>
+        <w:rPr>
+          <w:rFonts w:ascii="Arial" w:hAnsi="Arial" w:cs="Arial"/>
+          <w:sz w:val="24"/>
+          <w:szCs w:val="24"/>
+        </w:rPr>
+        <w:t xml:space="preserve">FROM </w:t>
+      </w:r>
+      <w:proofErr w:type="spellStart"/>
+      <w:r>
+        <w:rPr>
+          <w:rFonts w:ascii="Arial" w:hAnsi="Arial" w:cs="Arial"/>
+          <w:sz w:val="24"/>
+          <w:szCs w:val="24"/>
+        </w:rPr>
+        <w:t>reviews_categories</w:t>
+      </w:r>
+      <w:proofErr w:type="spellEnd"/>
+    </w:p>
+    <w:p>
+      <w:pPr>
+        <w:spacing w:line="240" w:lineRule="auto"/>
+        <w:ind w:left="708"/>
+        <w:rPr>
+          <w:rFonts w:ascii="Arial" w:hAnsi="Arial" w:cs="Arial"/>
+          <w:sz w:val="24"/>
+          <w:szCs w:val="24"/>
+        </w:rPr>
+      </w:pPr>
+      <w:r>
+        <w:rPr>
+          <w:rFonts w:ascii="Arial" w:hAnsi="Arial" w:cs="Arial"/>
+          <w:sz w:val="24"/>
+          <w:szCs w:val="24"/>
+        </w:rPr>
+        <w:t xml:space="preserve">WHERE </w:t>
+      </w:r>
+      <w:proofErr w:type="spellStart"/>
+      <w:r>
+        <w:rPr>
+          <w:rFonts w:ascii="Arial" w:hAnsi="Arial" w:cs="Arial"/>
+          <w:sz w:val="24"/>
+          <w:szCs w:val="24"/>
+        </w:rPr>
+        <w:t>reviews_categories.rc_id</w:t>
+      </w:r>
+      <w:proofErr w:type="spellEnd"/>
+      <w:r>
+        <w:rPr>
+          <w:rFonts w:ascii="Arial" w:hAnsi="Arial" w:cs="Arial"/>
+          <w:sz w:val="24"/>
+          <w:szCs w:val="24"/>
+        </w:rPr>
+        <w:t xml:space="preserve"> NOT IN </w:t>
+      </w:r>
+    </w:p>
+    <w:p>
+      <w:pPr>
+        <w:spacing w:line="240" w:lineRule="auto"/>
+        <w:ind w:left="708"/>
+        <w:rPr>
+          <w:rFonts w:ascii="Arial" w:hAnsi="Arial" w:cs="Arial"/>
+          <w:sz w:val="24"/>
+          <w:szCs w:val="24"/>
+        </w:rPr>
+      </w:pPr>
+      <w:r>
+        <w:rPr>
+          <w:rFonts w:ascii="Arial" w:hAnsi="Arial" w:cs="Arial"/>
+          <w:sz w:val="24"/>
+          <w:szCs w:val="24"/>
+        </w:rPr>
+        <w:t xml:space="preserve">(SELECT </w:t>
+      </w:r>
+      <w:proofErr w:type="spellStart"/>
+      <w:r>
+        <w:rPr>
+          <w:rFonts w:ascii="Arial" w:hAnsi="Arial" w:cs="Arial"/>
+          <w:sz w:val="24"/>
+          <w:szCs w:val="24"/>
+        </w:rPr>
+        <w:t>reviews.r_category</w:t>
+      </w:r>
+      <w:proofErr w:type="spellEnd"/>
+      <w:r>
+        <w:rPr>
+          <w:rFonts w:ascii="Arial" w:hAnsi="Arial" w:cs="Arial"/>
+          <w:sz w:val="24"/>
+          <w:szCs w:val="24"/>
+        </w:rPr>
+        <w:t xml:space="preserve"> FROM reviews);</w:t>
+      </w:r>
+    </w:p>
+    <w:p>
+      <w:pPr>
+        <w:spacing w:line="240" w:lineRule="auto"/>
+        <w:ind w:left="708"/>
         <w:rPr>
           <w:rFonts w:ascii="Arial" w:hAnsi="Arial" w:cs="Arial"/>
           <w:sz w:val="24"/>
@@ -7844,7 +8819,280 @@
           <w:rFonts w:ascii="Arial" w:hAnsi="Arial" w:cs="Arial"/>
           <w:sz w:val="24"/>
           <w:szCs w:val="24"/>
-          <w:lang w:val="ru-RU"/>
+        </w:rPr>
+      </w:pPr>
+    </w:p>
+    <w:p>
+      <w:pPr>
+        <w:spacing w:line="240" w:lineRule="auto"/>
+        <w:ind w:firstLine="708"/>
+        <w:rPr>
+          <w:rFonts w:ascii="Arial" w:hAnsi="Arial" w:cs="Arial"/>
+          <w:b/>
+          <w:sz w:val="24"/>
+          <w:szCs w:val="24"/>
+        </w:rPr>
+      </w:pPr>
+    </w:p>
+    <w:p>
+      <w:pPr>
+        <w:spacing w:line="240" w:lineRule="auto"/>
+        <w:ind w:firstLine="708"/>
+        <w:rPr>
+          <w:rFonts w:ascii="Arial" w:hAnsi="Arial" w:cs="Arial"/>
+          <w:b/>
+          <w:sz w:val="24"/>
+          <w:szCs w:val="24"/>
+        </w:rPr>
+      </w:pPr>
+    </w:p>
+    <w:p>
+      <w:pPr>
+        <w:spacing w:line="240" w:lineRule="auto"/>
+        <w:ind w:firstLine="708"/>
+        <w:rPr>
+          <w:rFonts w:ascii="Arial" w:hAnsi="Arial" w:cs="Arial"/>
+          <w:b/>
+          <w:sz w:val="24"/>
+          <w:szCs w:val="24"/>
+        </w:rPr>
+      </w:pPr>
+    </w:p>
+    <w:p>
+      <w:pPr>
+        <w:spacing w:line="240" w:lineRule="auto"/>
+        <w:ind w:firstLine="708"/>
+        <w:rPr>
+          <w:rFonts w:ascii="Arial" w:hAnsi="Arial" w:cs="Arial"/>
+          <w:b/>
+          <w:sz w:val="24"/>
+          <w:szCs w:val="24"/>
+        </w:rPr>
+      </w:pPr>
+      <w:r>
+        <w:rPr>
+          <w:rFonts w:ascii="Arial" w:hAnsi="Arial" w:cs="Arial"/>
+          <w:b/>
+          <w:sz w:val="24"/>
+          <w:szCs w:val="24"/>
+          <w:lang w:val="ru-RU"/>
+        </w:rPr>
+        <w:lastRenderedPageBreak/>
+        <w:t>Ответ</w:t>
+      </w:r>
+      <w:r>
+        <w:rPr>
+          <w:rFonts w:ascii="Arial" w:hAnsi="Arial" w:cs="Arial"/>
+          <w:b/>
+          <w:sz w:val="24"/>
+          <w:szCs w:val="24"/>
+        </w:rPr>
+        <w:t>:</w:t>
+      </w:r>
+    </w:p>
+    <w:p>
+      <w:pPr>
+        <w:spacing w:line="240" w:lineRule="auto"/>
+        <w:ind w:left="708"/>
+        <w:rPr>
+          <w:rFonts w:ascii="Arial" w:hAnsi="Arial" w:cs="Arial"/>
+          <w:sz w:val="24"/>
+          <w:szCs w:val="24"/>
+        </w:rPr>
+      </w:pPr>
+      <w:r>
+        <w:rPr>
+          <w:rFonts w:ascii="Arial" w:hAnsi="Arial" w:cs="Arial"/>
+          <w:sz w:val="24"/>
+          <w:szCs w:val="24"/>
+        </w:rPr>
+        <w:t xml:space="preserve">SELECT DISTINCT </w:t>
+      </w:r>
+      <w:proofErr w:type="spellStart"/>
+      <w:r>
+        <w:rPr>
+          <w:rFonts w:ascii="Arial" w:hAnsi="Arial" w:cs="Arial"/>
+          <w:sz w:val="24"/>
+          <w:szCs w:val="24"/>
+        </w:rPr>
+        <w:t>news.n_header</w:t>
+      </w:r>
+      <w:proofErr w:type="spellEnd"/>
+      <w:r>
+        <w:rPr>
+          <w:rFonts w:ascii="Arial" w:hAnsi="Arial" w:cs="Arial"/>
+          <w:sz w:val="24"/>
+          <w:szCs w:val="24"/>
+        </w:rPr>
+        <w:t xml:space="preserve">, </w:t>
+      </w:r>
+      <w:proofErr w:type="spellStart"/>
+      <w:r>
+        <w:rPr>
+          <w:rFonts w:ascii="Arial" w:hAnsi="Arial" w:cs="Arial"/>
+          <w:sz w:val="24"/>
+          <w:szCs w:val="24"/>
+        </w:rPr>
+        <w:t>news.n_dt</w:t>
+      </w:r>
+      <w:proofErr w:type="spellEnd"/>
+    </w:p>
+    <w:p>
+      <w:pPr>
+        <w:spacing w:line="240" w:lineRule="auto"/>
+        <w:ind w:left="708"/>
+        <w:rPr>
+          <w:rFonts w:ascii="Arial" w:hAnsi="Arial" w:cs="Arial"/>
+          <w:sz w:val="24"/>
+          <w:szCs w:val="24"/>
+        </w:rPr>
+      </w:pPr>
+      <w:r>
+        <w:rPr>
+          <w:rFonts w:ascii="Arial" w:hAnsi="Arial" w:cs="Arial"/>
+          <w:sz w:val="24"/>
+          <w:szCs w:val="24"/>
+        </w:rPr>
+        <w:t>FROM news</w:t>
+      </w:r>
+    </w:p>
+    <w:p>
+      <w:pPr>
+        <w:spacing w:line="240" w:lineRule="auto"/>
+        <w:ind w:left="708"/>
+        <w:rPr>
+          <w:rFonts w:ascii="Arial" w:hAnsi="Arial" w:cs="Arial"/>
+          <w:sz w:val="24"/>
+          <w:szCs w:val="24"/>
+        </w:rPr>
+      </w:pPr>
+      <w:r>
+        <w:rPr>
+          <w:rFonts w:ascii="Arial" w:hAnsi="Arial" w:cs="Arial"/>
+          <w:sz w:val="24"/>
+          <w:szCs w:val="24"/>
+        </w:rPr>
+        <w:t xml:space="preserve">JOIN </w:t>
+      </w:r>
+      <w:proofErr w:type="spellStart"/>
+      <w:r>
+        <w:rPr>
+          <w:rFonts w:ascii="Arial" w:hAnsi="Arial" w:cs="Arial"/>
+          <w:sz w:val="24"/>
+          <w:szCs w:val="24"/>
+        </w:rPr>
+        <w:t>news_categories</w:t>
+      </w:r>
+      <w:proofErr w:type="spellEnd"/>
+      <w:r>
+        <w:rPr>
+          <w:rFonts w:ascii="Arial" w:hAnsi="Arial" w:cs="Arial"/>
+          <w:sz w:val="24"/>
+          <w:szCs w:val="24"/>
+        </w:rPr>
+        <w:t xml:space="preserve"> </w:t>
+      </w:r>
+    </w:p>
+    <w:p>
+      <w:pPr>
+        <w:spacing w:line="240" w:lineRule="auto"/>
+        <w:ind w:left="708"/>
+        <w:rPr>
+          <w:rFonts w:ascii="Arial" w:hAnsi="Arial" w:cs="Arial"/>
+          <w:sz w:val="24"/>
+          <w:szCs w:val="24"/>
+        </w:rPr>
+      </w:pPr>
+      <w:r>
+        <w:rPr>
+          <w:rFonts w:ascii="Arial" w:hAnsi="Arial" w:cs="Arial"/>
+          <w:sz w:val="24"/>
+          <w:szCs w:val="24"/>
+        </w:rPr>
+        <w:t xml:space="preserve">ON </w:t>
+      </w:r>
+      <w:proofErr w:type="spellStart"/>
+      <w:r>
+        <w:rPr>
+          <w:rFonts w:ascii="Arial" w:hAnsi="Arial" w:cs="Arial"/>
+          <w:sz w:val="24"/>
+          <w:szCs w:val="24"/>
+        </w:rPr>
+        <w:t>news.n_category</w:t>
+      </w:r>
+      <w:proofErr w:type="spellEnd"/>
+      <w:r>
+        <w:rPr>
+          <w:rFonts w:ascii="Arial" w:hAnsi="Arial" w:cs="Arial"/>
+          <w:sz w:val="24"/>
+          <w:szCs w:val="24"/>
+        </w:rPr>
+        <w:t xml:space="preserve"> = 3</w:t>
+      </w:r>
+    </w:p>
+    <w:p>
+      <w:pPr>
+        <w:spacing w:line="240" w:lineRule="auto"/>
+        <w:ind w:left="708"/>
+        <w:rPr>
+          <w:rFonts w:ascii="Arial" w:hAnsi="Arial" w:cs="Arial"/>
+          <w:sz w:val="24"/>
+          <w:szCs w:val="24"/>
+        </w:rPr>
+      </w:pPr>
+      <w:r>
+        <w:rPr>
+          <w:rFonts w:ascii="Arial" w:hAnsi="Arial" w:cs="Arial"/>
+          <w:sz w:val="24"/>
+          <w:szCs w:val="24"/>
+        </w:rPr>
+        <w:t xml:space="preserve">WHERE </w:t>
+      </w:r>
+      <w:proofErr w:type="gramStart"/>
+      <w:r>
+        <w:rPr>
+          <w:rFonts w:ascii="Arial" w:hAnsi="Arial" w:cs="Arial"/>
+          <w:sz w:val="24"/>
+          <w:szCs w:val="24"/>
+        </w:rPr>
+        <w:t>year(</w:t>
+      </w:r>
+      <w:proofErr w:type="spellStart"/>
+      <w:proofErr w:type="gramEnd"/>
+      <w:r>
+        <w:rPr>
+          <w:rFonts w:ascii="Arial" w:hAnsi="Arial" w:cs="Arial"/>
+          <w:sz w:val="24"/>
+          <w:szCs w:val="24"/>
+        </w:rPr>
+        <w:t>n_dt</w:t>
+      </w:r>
+      <w:proofErr w:type="spellEnd"/>
+      <w:r>
+        <w:rPr>
+          <w:rFonts w:ascii="Arial" w:hAnsi="Arial" w:cs="Arial"/>
+          <w:sz w:val="24"/>
+          <w:szCs w:val="24"/>
+        </w:rPr>
+        <w:t>)</w:t>
+      </w:r>
+      <w:r>
+        <w:rPr>
+          <w:rFonts w:ascii="Arial" w:hAnsi="Arial" w:cs="Arial"/>
+          <w:sz w:val="24"/>
+          <w:szCs w:val="24"/>
+        </w:rPr>
+        <w:t xml:space="preserve"> = 2012;</w:t>
+      </w:r>
+    </w:p>
+    <w:p>
+      <w:pPr>
+        <w:spacing w:line="240" w:lineRule="auto"/>
+        <w:ind w:left="708"/>
+        <w:rPr>
+          <w:rFonts w:ascii="Arial" w:hAnsi="Arial" w:cs="Arial"/>
+          <w:sz w:val="24"/>
+          <w:szCs w:val="24"/>
         </w:rPr>
       </w:pPr>
     </w:p>
@@ -8096,82 +9344,146 @@
     <w:p>
       <w:pPr>
         <w:spacing w:line="240" w:lineRule="auto"/>
-        <w:rPr>
-          <w:rFonts w:ascii="Arial" w:hAnsi="Arial" w:cs="Arial"/>
-          <w:sz w:val="24"/>
-          <w:szCs w:val="24"/>
-        </w:rPr>
-      </w:pPr>
-    </w:p>
-    <w:p>
-      <w:pPr>
-        <w:spacing w:line="240" w:lineRule="auto"/>
-        <w:rPr>
-          <w:rFonts w:ascii="Arial" w:hAnsi="Arial" w:cs="Arial"/>
-          <w:sz w:val="24"/>
-          <w:szCs w:val="24"/>
-        </w:rPr>
-      </w:pPr>
-    </w:p>
-    <w:p>
-      <w:pPr>
-        <w:spacing w:line="240" w:lineRule="auto"/>
-        <w:rPr>
-          <w:rFonts w:ascii="Arial" w:hAnsi="Arial" w:cs="Arial"/>
-          <w:sz w:val="24"/>
-          <w:szCs w:val="24"/>
-        </w:rPr>
-      </w:pPr>
-    </w:p>
-    <w:p>
-      <w:pPr>
-        <w:spacing w:line="240" w:lineRule="auto"/>
-        <w:rPr>
-          <w:rFonts w:ascii="Arial" w:hAnsi="Arial" w:cs="Arial"/>
-          <w:sz w:val="24"/>
-          <w:szCs w:val="24"/>
-        </w:rPr>
-      </w:pPr>
-    </w:p>
-    <w:p>
-      <w:pPr>
-        <w:spacing w:line="240" w:lineRule="auto"/>
-        <w:rPr>
-          <w:rFonts w:ascii="Arial" w:hAnsi="Arial" w:cs="Arial"/>
-          <w:sz w:val="24"/>
-          <w:szCs w:val="24"/>
-        </w:rPr>
-      </w:pPr>
-    </w:p>
-    <w:p>
-      <w:pPr>
-        <w:spacing w:line="240" w:lineRule="auto"/>
-        <w:rPr>
-          <w:rFonts w:ascii="Arial" w:hAnsi="Arial" w:cs="Arial"/>
-          <w:sz w:val="24"/>
-          <w:szCs w:val="24"/>
-        </w:rPr>
-      </w:pPr>
-    </w:p>
-    <w:p>
-      <w:pPr>
-        <w:spacing w:line="240" w:lineRule="auto"/>
-        <w:rPr>
-          <w:rFonts w:ascii="Arial" w:hAnsi="Arial" w:cs="Arial"/>
-          <w:sz w:val="24"/>
-          <w:szCs w:val="24"/>
-        </w:rPr>
-      </w:pPr>
-    </w:p>
-    <w:p>
-      <w:pPr>
-        <w:spacing w:line="240" w:lineRule="auto"/>
-        <w:rPr>
-          <w:rFonts w:ascii="Arial" w:hAnsi="Arial" w:cs="Arial"/>
-          <w:sz w:val="24"/>
-          <w:szCs w:val="24"/>
-        </w:rPr>
-      </w:pPr>
+        <w:ind w:firstLine="708"/>
+        <w:rPr>
+          <w:rFonts w:ascii="Arial" w:hAnsi="Arial" w:cs="Arial"/>
+          <w:b/>
+          <w:sz w:val="24"/>
+          <w:szCs w:val="24"/>
+        </w:rPr>
+      </w:pPr>
+      <w:r>
+        <w:rPr>
+          <w:rFonts w:ascii="Arial" w:hAnsi="Arial" w:cs="Arial"/>
+          <w:b/>
+          <w:sz w:val="24"/>
+          <w:szCs w:val="24"/>
+          <w:lang w:val="ru-RU"/>
+        </w:rPr>
+        <w:t>Ответ</w:t>
+      </w:r>
+      <w:r>
+        <w:rPr>
+          <w:rFonts w:ascii="Arial" w:hAnsi="Arial" w:cs="Arial"/>
+          <w:b/>
+          <w:sz w:val="24"/>
+          <w:szCs w:val="24"/>
+        </w:rPr>
+        <w:t>:</w:t>
+      </w:r>
+    </w:p>
+    <w:p>
+      <w:pPr>
+        <w:spacing w:line="240" w:lineRule="auto"/>
+        <w:ind w:left="708"/>
+        <w:rPr>
+          <w:rFonts w:ascii="Arial" w:hAnsi="Arial" w:cs="Arial"/>
+          <w:sz w:val="24"/>
+          <w:szCs w:val="24"/>
+        </w:rPr>
+      </w:pPr>
+      <w:r>
+        <w:rPr>
+          <w:rFonts w:ascii="Arial" w:hAnsi="Arial" w:cs="Arial"/>
+          <w:sz w:val="24"/>
+          <w:szCs w:val="24"/>
+        </w:rPr>
+        <w:t xml:space="preserve">SELECT </w:t>
+      </w:r>
+      <w:proofErr w:type="gramStart"/>
+      <w:r>
+        <w:rPr>
+          <w:rFonts w:ascii="Arial" w:hAnsi="Arial" w:cs="Arial"/>
+          <w:sz w:val="24"/>
+          <w:szCs w:val="24"/>
+        </w:rPr>
+        <w:t>year(</w:t>
+      </w:r>
+      <w:proofErr w:type="spellStart"/>
+      <w:proofErr w:type="gramEnd"/>
+      <w:r>
+        <w:rPr>
+          <w:rFonts w:ascii="Arial" w:hAnsi="Arial" w:cs="Arial"/>
+          <w:sz w:val="24"/>
+          <w:szCs w:val="24"/>
+        </w:rPr>
+        <w:t>n_dt</w:t>
+      </w:r>
+      <w:proofErr w:type="spellEnd"/>
+      <w:r>
+        <w:rPr>
+          <w:rFonts w:ascii="Arial" w:hAnsi="Arial" w:cs="Arial"/>
+          <w:sz w:val="24"/>
+          <w:szCs w:val="24"/>
+        </w:rPr>
+        <w:t>) AS year, count(*)</w:t>
+      </w:r>
+    </w:p>
+    <w:p>
+      <w:pPr>
+        <w:spacing w:line="240" w:lineRule="auto"/>
+        <w:ind w:left="708"/>
+        <w:rPr>
+          <w:rFonts w:ascii="Arial" w:hAnsi="Arial" w:cs="Arial"/>
+          <w:sz w:val="24"/>
+          <w:szCs w:val="24"/>
+        </w:rPr>
+      </w:pPr>
+      <w:r>
+        <w:rPr>
+          <w:rFonts w:ascii="Arial" w:hAnsi="Arial" w:cs="Arial"/>
+          <w:sz w:val="24"/>
+          <w:szCs w:val="24"/>
+        </w:rPr>
+        <w:t>FROM news</w:t>
+      </w:r>
+    </w:p>
+    <w:p>
+      <w:pPr>
+        <w:spacing w:line="240" w:lineRule="auto"/>
+        <w:ind w:left="708"/>
+        <w:rPr>
+          <w:rFonts w:ascii="Arial" w:hAnsi="Arial" w:cs="Arial"/>
+          <w:sz w:val="24"/>
+          <w:szCs w:val="24"/>
+        </w:rPr>
+      </w:pPr>
+      <w:r>
+        <w:rPr>
+          <w:rFonts w:ascii="Arial" w:hAnsi="Arial" w:cs="Arial"/>
+          <w:sz w:val="24"/>
+          <w:szCs w:val="24"/>
+        </w:rPr>
+        <w:t xml:space="preserve">GROUP BY </w:t>
+      </w:r>
+      <w:proofErr w:type="gramStart"/>
+      <w:r>
+        <w:rPr>
+          <w:rFonts w:ascii="Arial" w:hAnsi="Arial" w:cs="Arial"/>
+          <w:sz w:val="24"/>
+          <w:szCs w:val="24"/>
+        </w:rPr>
+        <w:t>year(</w:t>
+      </w:r>
+      <w:proofErr w:type="spellStart"/>
+      <w:proofErr w:type="gramEnd"/>
+      <w:r>
+        <w:rPr>
+          <w:rFonts w:ascii="Arial" w:hAnsi="Arial" w:cs="Arial"/>
+          <w:sz w:val="24"/>
+          <w:szCs w:val="24"/>
+        </w:rPr>
+        <w:t>n_dt</w:t>
+      </w:r>
+      <w:proofErr w:type="spellEnd"/>
+      <w:r>
+        <w:rPr>
+          <w:rFonts w:ascii="Arial" w:hAnsi="Arial" w:cs="Arial"/>
+          <w:sz w:val="24"/>
+          <w:szCs w:val="24"/>
+        </w:rPr>
+        <w:t>);</w:t>
+      </w:r>
     </w:p>
     <w:p>
       <w:pPr>
@@ -8685,6 +9997,272 @@
     </w:p>
     <w:p>
       <w:pPr>
+        <w:spacing w:line="240" w:lineRule="auto"/>
+        <w:ind w:firstLine="708"/>
+        <w:rPr>
+          <w:rFonts w:ascii="Arial" w:hAnsi="Arial" w:cs="Arial"/>
+          <w:b/>
+          <w:sz w:val="24"/>
+          <w:szCs w:val="24"/>
+        </w:rPr>
+      </w:pPr>
+      <w:r>
+        <w:rPr>
+          <w:rFonts w:ascii="Arial" w:hAnsi="Arial" w:cs="Arial"/>
+          <w:b/>
+          <w:sz w:val="24"/>
+          <w:szCs w:val="24"/>
+          <w:lang w:val="ru-RU"/>
+        </w:rPr>
+        <w:t>Ответ</w:t>
+      </w:r>
+      <w:r>
+        <w:rPr>
+          <w:rFonts w:ascii="Arial" w:hAnsi="Arial" w:cs="Arial"/>
+          <w:b/>
+          <w:sz w:val="24"/>
+          <w:szCs w:val="24"/>
+        </w:rPr>
+        <w:t>:</w:t>
+      </w:r>
+    </w:p>
+    <w:p>
+      <w:pPr>
+        <w:spacing w:line="240" w:lineRule="auto"/>
+        <w:ind w:left="708"/>
+        <w:rPr>
+          <w:rFonts w:ascii="Arial" w:hAnsi="Arial" w:cs="Arial"/>
+          <w:sz w:val="24"/>
+          <w:szCs w:val="24"/>
+        </w:rPr>
+      </w:pPr>
+      <w:r>
+        <w:rPr>
+          <w:rFonts w:ascii="Arial" w:hAnsi="Arial" w:cs="Arial"/>
+          <w:sz w:val="24"/>
+          <w:szCs w:val="24"/>
+        </w:rPr>
+        <w:t xml:space="preserve">SELECT </w:t>
+      </w:r>
+      <w:proofErr w:type="spellStart"/>
+      <w:r>
+        <w:rPr>
+          <w:rFonts w:ascii="Arial" w:hAnsi="Arial" w:cs="Arial"/>
+          <w:sz w:val="24"/>
+          <w:szCs w:val="24"/>
+        </w:rPr>
+        <w:t>b_url</w:t>
+      </w:r>
+      <w:proofErr w:type="spellEnd"/>
+      <w:r>
+        <w:rPr>
+          <w:rFonts w:ascii="Arial" w:hAnsi="Arial" w:cs="Arial"/>
+          <w:sz w:val="24"/>
+          <w:szCs w:val="24"/>
+        </w:rPr>
+        <w:t xml:space="preserve">, </w:t>
+      </w:r>
+      <w:proofErr w:type="spellStart"/>
+      <w:r>
+        <w:rPr>
+          <w:rFonts w:ascii="Arial" w:hAnsi="Arial" w:cs="Arial"/>
+          <w:sz w:val="24"/>
+          <w:szCs w:val="24"/>
+        </w:rPr>
+        <w:t>b_id</w:t>
+      </w:r>
+      <w:proofErr w:type="spellEnd"/>
+    </w:p>
+    <w:p>
+      <w:pPr>
+        <w:spacing w:line="240" w:lineRule="auto"/>
+        <w:ind w:left="708"/>
+        <w:rPr>
+          <w:rFonts w:ascii="Arial" w:hAnsi="Arial" w:cs="Arial"/>
+          <w:sz w:val="24"/>
+          <w:szCs w:val="24"/>
+        </w:rPr>
+      </w:pPr>
+      <w:r>
+        <w:rPr>
+          <w:rFonts w:ascii="Arial" w:hAnsi="Arial" w:cs="Arial"/>
+          <w:sz w:val="24"/>
+          <w:szCs w:val="24"/>
+        </w:rPr>
+        <w:t>FROM banners</w:t>
+      </w:r>
+    </w:p>
+    <w:p>
+      <w:pPr>
+        <w:spacing w:line="240" w:lineRule="auto"/>
+        <w:ind w:left="708"/>
+        <w:rPr>
+          <w:rFonts w:ascii="Arial" w:hAnsi="Arial" w:cs="Arial"/>
+          <w:sz w:val="24"/>
+          <w:szCs w:val="24"/>
+        </w:rPr>
+      </w:pPr>
+      <w:r>
+        <w:rPr>
+          <w:rFonts w:ascii="Arial" w:hAnsi="Arial" w:cs="Arial"/>
+          <w:sz w:val="24"/>
+          <w:szCs w:val="24"/>
+        </w:rPr>
+        <w:t xml:space="preserve">WHERE </w:t>
+      </w:r>
+      <w:proofErr w:type="spellStart"/>
+      <w:r>
+        <w:rPr>
+          <w:rFonts w:ascii="Arial" w:hAnsi="Arial" w:cs="Arial"/>
+          <w:sz w:val="24"/>
+          <w:szCs w:val="24"/>
+        </w:rPr>
+        <w:t>b_url</w:t>
+      </w:r>
+      <w:proofErr w:type="spellEnd"/>
+      <w:r>
+        <w:rPr>
+          <w:rFonts w:ascii="Arial" w:hAnsi="Arial" w:cs="Arial"/>
+          <w:sz w:val="24"/>
+          <w:szCs w:val="24"/>
+        </w:rPr>
+        <w:t xml:space="preserve"> IN (</w:t>
+      </w:r>
+    </w:p>
+    <w:p>
+      <w:pPr>
+        <w:spacing w:line="240" w:lineRule="auto"/>
+        <w:ind w:left="708"/>
+        <w:rPr>
+          <w:rFonts w:ascii="Arial" w:hAnsi="Arial" w:cs="Arial"/>
+          <w:sz w:val="24"/>
+          <w:szCs w:val="24"/>
+        </w:rPr>
+      </w:pPr>
+      <w:r>
+        <w:rPr>
+          <w:rFonts w:ascii="Arial" w:hAnsi="Arial" w:cs="Arial"/>
+          <w:sz w:val="24"/>
+          <w:szCs w:val="24"/>
+        </w:rPr>
+        <w:t xml:space="preserve">SELECT </w:t>
+      </w:r>
+      <w:proofErr w:type="spellStart"/>
+      <w:r>
+        <w:rPr>
+          <w:rFonts w:ascii="Arial" w:hAnsi="Arial" w:cs="Arial"/>
+          <w:sz w:val="24"/>
+          <w:szCs w:val="24"/>
+        </w:rPr>
+        <w:t>b_url</w:t>
+      </w:r>
+      <w:proofErr w:type="spellEnd"/>
+      <w:r>
+        <w:rPr>
+          <w:rFonts w:ascii="Arial" w:hAnsi="Arial" w:cs="Arial"/>
+          <w:sz w:val="24"/>
+          <w:szCs w:val="24"/>
+        </w:rPr>
+        <w:t xml:space="preserve"> FROM banners</w:t>
+      </w:r>
+    </w:p>
+    <w:p>
+      <w:pPr>
+        <w:spacing w:line="240" w:lineRule="auto"/>
+        <w:ind w:left="708"/>
+        <w:rPr>
+          <w:rFonts w:ascii="Arial" w:hAnsi="Arial" w:cs="Arial"/>
+          <w:sz w:val="24"/>
+          <w:szCs w:val="24"/>
+        </w:rPr>
+      </w:pPr>
+      <w:r>
+        <w:rPr>
+          <w:rFonts w:ascii="Arial" w:hAnsi="Arial" w:cs="Arial"/>
+          <w:sz w:val="24"/>
+          <w:szCs w:val="24"/>
+        </w:rPr>
+        <w:t xml:space="preserve">GROUP BY </w:t>
+      </w:r>
+      <w:proofErr w:type="spellStart"/>
+      <w:r>
+        <w:rPr>
+          <w:rFonts w:ascii="Arial" w:hAnsi="Arial" w:cs="Arial"/>
+          <w:sz w:val="24"/>
+          <w:szCs w:val="24"/>
+        </w:rPr>
+        <w:t>b_url</w:t>
+      </w:r>
+      <w:proofErr w:type="spellEnd"/>
+    </w:p>
+    <w:p>
+      <w:pPr>
+        <w:spacing w:line="240" w:lineRule="auto"/>
+        <w:ind w:left="708"/>
+        <w:rPr>
+          <w:rFonts w:ascii="Arial" w:hAnsi="Arial" w:cs="Arial"/>
+          <w:sz w:val="24"/>
+          <w:szCs w:val="24"/>
+        </w:rPr>
+      </w:pPr>
+      <w:r>
+        <w:rPr>
+          <w:rFonts w:ascii="Arial" w:hAnsi="Arial" w:cs="Arial"/>
+          <w:sz w:val="24"/>
+          <w:szCs w:val="24"/>
+        </w:rPr>
+        <w:t xml:space="preserve">HAVING </w:t>
+      </w:r>
+      <w:proofErr w:type="gramStart"/>
+      <w:r>
+        <w:rPr>
+          <w:rFonts w:ascii="Arial" w:hAnsi="Arial" w:cs="Arial"/>
+          <w:sz w:val="24"/>
+          <w:szCs w:val="24"/>
+        </w:rPr>
+        <w:t>COUNT(</w:t>
+      </w:r>
+      <w:proofErr w:type="spellStart"/>
+      <w:proofErr w:type="gramEnd"/>
+      <w:r>
+        <w:rPr>
+          <w:rFonts w:ascii="Arial" w:hAnsi="Arial" w:cs="Arial"/>
+          <w:sz w:val="24"/>
+          <w:szCs w:val="24"/>
+        </w:rPr>
+        <w:t>b_url</w:t>
+      </w:r>
+      <w:proofErr w:type="spellEnd"/>
+      <w:r>
+        <w:rPr>
+          <w:rFonts w:ascii="Arial" w:hAnsi="Arial" w:cs="Arial"/>
+          <w:sz w:val="24"/>
+          <w:szCs w:val="24"/>
+        </w:rPr>
+        <w:t>) &gt; 1</w:t>
+      </w:r>
+      <w:r>
+        <w:rPr>
+          <w:rFonts w:ascii="Arial" w:hAnsi="Arial" w:cs="Arial"/>
+          <w:sz w:val="24"/>
+          <w:szCs w:val="24"/>
+        </w:rPr>
+        <w:t>);</w:t>
+      </w:r>
+    </w:p>
+    <w:p>
+      <w:pPr>
+        <w:spacing w:line="240" w:lineRule="auto"/>
+        <w:ind w:left="708"/>
+        <w:rPr>
+          <w:rFonts w:ascii="Arial" w:hAnsi="Arial" w:cs="Arial"/>
+          <w:sz w:val="24"/>
+          <w:szCs w:val="24"/>
+        </w:rPr>
+      </w:pPr>
+    </w:p>
+    <w:p>
+      <w:pPr>
         <w:pStyle w:val="a4"/>
         <w:widowControl/>
         <w:numPr>
@@ -8707,48 +10285,7 @@
           <w:szCs w:val="24"/>
           <w:lang w:val="ru-RU"/>
         </w:rPr>
-        <w:lastRenderedPageBreak/>
-        <w:t xml:space="preserve">Написать запрос, показывающий список непосредственных </w:t>
-      </w:r>
-      <w:proofErr w:type="spellStart"/>
-      <w:r>
-        <w:rPr>
-          <w:rFonts w:ascii="Arial" w:hAnsi="Arial" w:cs="Arial"/>
-          <w:sz w:val="24"/>
-          <w:szCs w:val="24"/>
-          <w:lang w:val="ru-RU"/>
-        </w:rPr>
-        <w:t>подстраниц</w:t>
-      </w:r>
-      <w:proofErr w:type="spellEnd"/>
-      <w:r>
-        <w:rPr>
-          <w:rFonts w:ascii="Arial" w:hAnsi="Arial" w:cs="Arial"/>
-          <w:sz w:val="24"/>
-          <w:szCs w:val="24"/>
-          <w:lang w:val="ru-RU"/>
-        </w:rPr>
-        <w:t xml:space="preserve"> страницы «Юридическим лицам» со списком баннеров этих </w:t>
-      </w:r>
-      <w:proofErr w:type="spellStart"/>
-      <w:r>
-        <w:rPr>
-          <w:rFonts w:ascii="Arial" w:hAnsi="Arial" w:cs="Arial"/>
-          <w:sz w:val="24"/>
-          <w:szCs w:val="24"/>
-          <w:lang w:val="ru-RU"/>
-        </w:rPr>
-        <w:t>подстраниц</w:t>
-      </w:r>
-      <w:proofErr w:type="spellEnd"/>
-      <w:r>
-        <w:rPr>
-          <w:rFonts w:ascii="Arial" w:hAnsi="Arial" w:cs="Arial"/>
-          <w:sz w:val="24"/>
-          <w:szCs w:val="24"/>
-          <w:lang w:val="ru-RU"/>
-        </w:rPr>
-        <w:t>.</w:t>
+        <w:t>Написать запрос, показывающий список непосредственных подстраниц страницы «Юридическим лицам» со списком баннеров этих подстраниц.</w:t>
       </w:r>
     </w:p>
     <w:p>
@@ -9193,6 +10730,244 @@
         </w:tc>
       </w:tr>
     </w:tbl>
+    <w:p>
+      <w:pPr>
+        <w:spacing w:line="240" w:lineRule="auto"/>
+        <w:rPr>
+          <w:rFonts w:ascii="Arial" w:hAnsi="Arial" w:cs="Arial"/>
+          <w:sz w:val="24"/>
+          <w:szCs w:val="24"/>
+        </w:rPr>
+      </w:pPr>
+      <w:r>
+        <w:rPr>
+          <w:rFonts w:ascii="Arial" w:hAnsi="Arial" w:cs="Arial"/>
+          <w:sz w:val="24"/>
+          <w:szCs w:val="24"/>
+        </w:rPr>
+        <w:lastRenderedPageBreak/>
+        <w:tab/>
+      </w:r>
+    </w:p>
+    <w:p>
+      <w:pPr>
+        <w:spacing w:line="240" w:lineRule="auto"/>
+        <w:ind w:firstLine="708"/>
+        <w:rPr>
+          <w:rFonts w:ascii="Arial" w:hAnsi="Arial" w:cs="Arial"/>
+          <w:b/>
+          <w:sz w:val="24"/>
+          <w:szCs w:val="24"/>
+        </w:rPr>
+      </w:pPr>
+      <w:r>
+        <w:rPr>
+          <w:rFonts w:ascii="Arial" w:hAnsi="Arial" w:cs="Arial"/>
+          <w:b/>
+          <w:sz w:val="24"/>
+          <w:szCs w:val="24"/>
+          <w:lang w:val="ru-RU"/>
+        </w:rPr>
+        <w:t>Ответ</w:t>
+      </w:r>
+      <w:r>
+        <w:rPr>
+          <w:rFonts w:ascii="Arial" w:hAnsi="Arial" w:cs="Arial"/>
+          <w:b/>
+          <w:sz w:val="24"/>
+          <w:szCs w:val="24"/>
+        </w:rPr>
+        <w:t>:</w:t>
+      </w:r>
+    </w:p>
+    <w:p>
+      <w:pPr>
+        <w:spacing w:line="240" w:lineRule="auto"/>
+        <w:ind w:firstLine="708"/>
+        <w:rPr>
+          <w:rFonts w:ascii="Arial" w:hAnsi="Arial" w:cs="Arial"/>
+          <w:sz w:val="24"/>
+          <w:szCs w:val="24"/>
+        </w:rPr>
+      </w:pPr>
+      <w:r>
+        <w:rPr>
+          <w:rFonts w:ascii="Arial" w:hAnsi="Arial" w:cs="Arial"/>
+          <w:sz w:val="24"/>
+          <w:szCs w:val="24"/>
+        </w:rPr>
+        <w:t xml:space="preserve">SELECT </w:t>
+      </w:r>
+      <w:proofErr w:type="spellStart"/>
+      <w:r>
+        <w:rPr>
+          <w:rFonts w:ascii="Arial" w:hAnsi="Arial" w:cs="Arial"/>
+          <w:sz w:val="24"/>
+          <w:szCs w:val="24"/>
+        </w:rPr>
+        <w:t>pages.p_name</w:t>
+      </w:r>
+      <w:proofErr w:type="spellEnd"/>
+      <w:r>
+        <w:rPr>
+          <w:rFonts w:ascii="Arial" w:hAnsi="Arial" w:cs="Arial"/>
+          <w:sz w:val="24"/>
+          <w:szCs w:val="24"/>
+        </w:rPr>
+        <w:t xml:space="preserve">, </w:t>
+      </w:r>
+      <w:proofErr w:type="spellStart"/>
+      <w:r>
+        <w:rPr>
+          <w:rFonts w:ascii="Arial" w:hAnsi="Arial" w:cs="Arial"/>
+          <w:sz w:val="24"/>
+          <w:szCs w:val="24"/>
+        </w:rPr>
+        <w:t>banners.b_id</w:t>
+      </w:r>
+      <w:proofErr w:type="spellEnd"/>
+      <w:r>
+        <w:rPr>
+          <w:rFonts w:ascii="Arial" w:hAnsi="Arial" w:cs="Arial"/>
+          <w:sz w:val="24"/>
+          <w:szCs w:val="24"/>
+        </w:rPr>
+        <w:t xml:space="preserve">, </w:t>
+      </w:r>
+      <w:proofErr w:type="spellStart"/>
+      <w:r>
+        <w:rPr>
+          <w:rFonts w:ascii="Arial" w:hAnsi="Arial" w:cs="Arial"/>
+          <w:sz w:val="24"/>
+          <w:szCs w:val="24"/>
+        </w:rPr>
+        <w:t>banners.b_url</w:t>
+      </w:r>
+      <w:proofErr w:type="spellEnd"/>
+    </w:p>
+    <w:p>
+      <w:pPr>
+        <w:spacing w:line="240" w:lineRule="auto"/>
+        <w:ind w:left="708"/>
+        <w:rPr>
+          <w:rFonts w:ascii="Arial" w:hAnsi="Arial" w:cs="Arial"/>
+          <w:sz w:val="24"/>
+          <w:szCs w:val="24"/>
+        </w:rPr>
+      </w:pPr>
+      <w:r>
+        <w:rPr>
+          <w:rFonts w:ascii="Arial" w:hAnsi="Arial" w:cs="Arial"/>
+          <w:sz w:val="24"/>
+          <w:szCs w:val="24"/>
+        </w:rPr>
+        <w:t>FROM pages</w:t>
+      </w:r>
+    </w:p>
+    <w:p>
+      <w:pPr>
+        <w:spacing w:line="240" w:lineRule="auto"/>
+        <w:ind w:left="708"/>
+        <w:rPr>
+          <w:rFonts w:ascii="Arial" w:hAnsi="Arial" w:cs="Arial"/>
+          <w:sz w:val="24"/>
+          <w:szCs w:val="24"/>
+        </w:rPr>
+      </w:pPr>
+      <w:r>
+        <w:rPr>
+          <w:rFonts w:ascii="Arial" w:hAnsi="Arial" w:cs="Arial"/>
+          <w:sz w:val="24"/>
+          <w:szCs w:val="24"/>
+        </w:rPr>
+        <w:t xml:space="preserve">JOIN m2m_banners_pages ON </w:t>
+      </w:r>
+      <w:proofErr w:type="spellStart"/>
+      <w:r>
+        <w:rPr>
+          <w:rFonts w:ascii="Arial" w:hAnsi="Arial" w:cs="Arial"/>
+          <w:sz w:val="24"/>
+          <w:szCs w:val="24"/>
+        </w:rPr>
+        <w:t>pages.p_id</w:t>
+      </w:r>
+      <w:proofErr w:type="spellEnd"/>
+      <w:r>
+        <w:rPr>
+          <w:rFonts w:ascii="Arial" w:hAnsi="Arial" w:cs="Arial"/>
+          <w:sz w:val="24"/>
+          <w:szCs w:val="24"/>
+        </w:rPr>
+        <w:t xml:space="preserve"> = m2m_banners_pages.p_id</w:t>
+      </w:r>
+    </w:p>
+    <w:p>
+      <w:pPr>
+        <w:spacing w:line="240" w:lineRule="auto"/>
+        <w:ind w:left="708"/>
+        <w:rPr>
+          <w:rFonts w:ascii="Arial" w:hAnsi="Arial" w:cs="Arial"/>
+          <w:sz w:val="24"/>
+          <w:szCs w:val="24"/>
+        </w:rPr>
+      </w:pPr>
+      <w:r>
+        <w:rPr>
+          <w:rFonts w:ascii="Arial" w:hAnsi="Arial" w:cs="Arial"/>
+          <w:sz w:val="24"/>
+          <w:szCs w:val="24"/>
+        </w:rPr>
+        <w:t xml:space="preserve">JOIN banners ON m2m_banners_pages.b_id = </w:t>
+      </w:r>
+      <w:proofErr w:type="spellStart"/>
+      <w:r>
+        <w:rPr>
+          <w:rFonts w:ascii="Arial" w:hAnsi="Arial" w:cs="Arial"/>
+          <w:sz w:val="24"/>
+          <w:szCs w:val="24"/>
+        </w:rPr>
+        <w:t>banners.b_id</w:t>
+      </w:r>
+      <w:proofErr w:type="spellEnd"/>
+    </w:p>
+    <w:p>
+      <w:pPr>
+        <w:spacing w:line="240" w:lineRule="auto"/>
+        <w:ind w:left="708"/>
+        <w:rPr>
+          <w:rFonts w:ascii="Arial" w:hAnsi="Arial" w:cs="Arial"/>
+          <w:b/>
+          <w:sz w:val="24"/>
+          <w:szCs w:val="24"/>
+        </w:rPr>
+      </w:pPr>
+      <w:r>
+        <w:rPr>
+          <w:rFonts w:ascii="Arial" w:hAnsi="Arial" w:cs="Arial"/>
+          <w:sz w:val="24"/>
+          <w:szCs w:val="24"/>
+        </w:rPr>
+        <w:t xml:space="preserve">WHERE </w:t>
+      </w:r>
+      <w:proofErr w:type="spellStart"/>
+      <w:r>
+        <w:rPr>
+          <w:rFonts w:ascii="Arial" w:hAnsi="Arial" w:cs="Arial"/>
+          <w:sz w:val="24"/>
+          <w:szCs w:val="24"/>
+        </w:rPr>
+        <w:t>pages.p_parent</w:t>
+      </w:r>
+      <w:proofErr w:type="spellEnd"/>
+      <w:r>
+        <w:rPr>
+          <w:rFonts w:ascii="Arial" w:hAnsi="Arial" w:cs="Arial"/>
+          <w:sz w:val="24"/>
+          <w:szCs w:val="24"/>
+        </w:rPr>
+        <w:t xml:space="preserve"> = 1;</w:t>
+      </w:r>
+    </w:p>
     <w:p>
       <w:pPr>
         <w:spacing w:line="240" w:lineRule="auto"/>
@@ -9975,6 +11750,255 @@
     </w:p>
     <w:p>
       <w:pPr>
+        <w:spacing w:line="240" w:lineRule="auto"/>
+        <w:ind w:firstLine="708"/>
+        <w:rPr>
+          <w:rFonts w:ascii="Arial" w:hAnsi="Arial" w:cs="Arial"/>
+          <w:b/>
+          <w:sz w:val="24"/>
+          <w:szCs w:val="24"/>
+        </w:rPr>
+      </w:pPr>
+      <w:r>
+        <w:rPr>
+          <w:rFonts w:ascii="Arial" w:hAnsi="Arial" w:cs="Arial"/>
+          <w:b/>
+          <w:sz w:val="24"/>
+          <w:szCs w:val="24"/>
+          <w:lang w:val="ru-RU"/>
+        </w:rPr>
+        <w:t>Ответ</w:t>
+      </w:r>
+      <w:r>
+        <w:rPr>
+          <w:rFonts w:ascii="Arial" w:hAnsi="Arial" w:cs="Arial"/>
+          <w:b/>
+          <w:sz w:val="24"/>
+          <w:szCs w:val="24"/>
+        </w:rPr>
+        <w:t>:</w:t>
+      </w:r>
+    </w:p>
+    <w:p>
+      <w:pPr>
+        <w:spacing w:line="240" w:lineRule="auto"/>
+        <w:ind w:left="708"/>
+        <w:rPr>
+          <w:rFonts w:ascii="Arial" w:hAnsi="Arial" w:cs="Arial"/>
+          <w:sz w:val="24"/>
+          <w:szCs w:val="24"/>
+        </w:rPr>
+      </w:pPr>
+      <w:r>
+        <w:rPr>
+          <w:rFonts w:ascii="Arial" w:hAnsi="Arial" w:cs="Arial"/>
+          <w:sz w:val="24"/>
+          <w:szCs w:val="24"/>
+        </w:rPr>
+        <w:t xml:space="preserve">SELECT DISTINCT </w:t>
+      </w:r>
+      <w:proofErr w:type="spellStart"/>
+      <w:r>
+        <w:rPr>
+          <w:rFonts w:ascii="Arial" w:hAnsi="Arial" w:cs="Arial"/>
+          <w:sz w:val="24"/>
+          <w:szCs w:val="24"/>
+        </w:rPr>
+        <w:t>banners.b_id</w:t>
+      </w:r>
+      <w:proofErr w:type="spellEnd"/>
+      <w:r>
+        <w:rPr>
+          <w:rFonts w:ascii="Arial" w:hAnsi="Arial" w:cs="Arial"/>
+          <w:sz w:val="24"/>
+          <w:szCs w:val="24"/>
+        </w:rPr>
+        <w:t xml:space="preserve">, </w:t>
+      </w:r>
+      <w:proofErr w:type="spellStart"/>
+      <w:r>
+        <w:rPr>
+          <w:rFonts w:ascii="Arial" w:hAnsi="Arial" w:cs="Arial"/>
+          <w:sz w:val="24"/>
+          <w:szCs w:val="24"/>
+        </w:rPr>
+        <w:t>banners.b_url</w:t>
+      </w:r>
+      <w:proofErr w:type="spellEnd"/>
+      <w:r>
+        <w:rPr>
+          <w:rFonts w:ascii="Arial" w:hAnsi="Arial" w:cs="Arial"/>
+          <w:sz w:val="24"/>
+          <w:szCs w:val="24"/>
+        </w:rPr>
+        <w:t>, (</w:t>
+      </w:r>
+      <w:proofErr w:type="spellStart"/>
+      <w:r>
+        <w:rPr>
+          <w:rFonts w:ascii="Arial" w:hAnsi="Arial" w:cs="Arial"/>
+          <w:sz w:val="24"/>
+          <w:szCs w:val="24"/>
+        </w:rPr>
+        <w:t>b_click</w:t>
+      </w:r>
+      <w:proofErr w:type="spellEnd"/>
+      <w:r>
+        <w:rPr>
+          <w:rFonts w:ascii="Arial" w:hAnsi="Arial" w:cs="Arial"/>
+          <w:sz w:val="24"/>
+          <w:szCs w:val="24"/>
+        </w:rPr>
+        <w:t xml:space="preserve"> / </w:t>
+      </w:r>
+      <w:proofErr w:type="spellStart"/>
+      <w:r>
+        <w:rPr>
+          <w:rFonts w:ascii="Arial" w:hAnsi="Arial" w:cs="Arial"/>
+          <w:sz w:val="24"/>
+          <w:szCs w:val="24"/>
+        </w:rPr>
+        <w:t>b_show</w:t>
+      </w:r>
+      <w:proofErr w:type="spellEnd"/>
+      <w:r>
+        <w:rPr>
+          <w:rFonts w:ascii="Arial" w:hAnsi="Arial" w:cs="Arial"/>
+          <w:sz w:val="24"/>
+          <w:szCs w:val="24"/>
+        </w:rPr>
+        <w:t>) AS rate</w:t>
+      </w:r>
+    </w:p>
+    <w:p>
+      <w:pPr>
+        <w:spacing w:line="240" w:lineRule="auto"/>
+        <w:ind w:left="708"/>
+        <w:rPr>
+          <w:rFonts w:ascii="Arial" w:hAnsi="Arial" w:cs="Arial"/>
+          <w:sz w:val="24"/>
+          <w:szCs w:val="24"/>
+        </w:rPr>
+      </w:pPr>
+      <w:r>
+        <w:rPr>
+          <w:rFonts w:ascii="Arial" w:hAnsi="Arial" w:cs="Arial"/>
+          <w:sz w:val="24"/>
+          <w:szCs w:val="24"/>
+        </w:rPr>
+        <w:t>FROM banners</w:t>
+      </w:r>
+    </w:p>
+    <w:p>
+      <w:pPr>
+        <w:spacing w:line="240" w:lineRule="auto"/>
+        <w:ind w:left="708"/>
+        <w:rPr>
+          <w:rFonts w:ascii="Arial" w:hAnsi="Arial" w:cs="Arial"/>
+          <w:sz w:val="24"/>
+          <w:szCs w:val="24"/>
+        </w:rPr>
+      </w:pPr>
+      <w:r>
+        <w:rPr>
+          <w:rFonts w:ascii="Arial" w:hAnsi="Arial" w:cs="Arial"/>
+          <w:sz w:val="24"/>
+          <w:szCs w:val="24"/>
+        </w:rPr>
+        <w:t xml:space="preserve">WHERE </w:t>
+      </w:r>
+      <w:proofErr w:type="spellStart"/>
+      <w:r>
+        <w:rPr>
+          <w:rFonts w:ascii="Arial" w:hAnsi="Arial" w:cs="Arial"/>
+          <w:sz w:val="24"/>
+          <w:szCs w:val="24"/>
+        </w:rPr>
+        <w:t>banners.b_</w:t>
+      </w:r>
+      <w:proofErr w:type="gramStart"/>
+      <w:r>
+        <w:rPr>
+          <w:rFonts w:ascii="Arial" w:hAnsi="Arial" w:cs="Arial"/>
+          <w:sz w:val="24"/>
+          <w:szCs w:val="24"/>
+        </w:rPr>
+        <w:t>pic</w:t>
+      </w:r>
+      <w:proofErr w:type="spellEnd"/>
+      <w:r>
+        <w:rPr>
+          <w:rFonts w:ascii="Arial" w:hAnsi="Arial" w:cs="Arial"/>
+          <w:sz w:val="24"/>
+          <w:szCs w:val="24"/>
+        </w:rPr>
+        <w:t xml:space="preserve"> </w:t>
+      </w:r>
+      <w:r>
+        <w:rPr>
+          <w:rFonts w:ascii="Arial" w:hAnsi="Arial" w:cs="Arial"/>
+          <w:sz w:val="24"/>
+          <w:szCs w:val="24"/>
+        </w:rPr>
+        <w:t xml:space="preserve"> </w:t>
+      </w:r>
+      <w:r>
+        <w:rPr>
+          <w:rFonts w:ascii="Arial" w:hAnsi="Arial" w:cs="Arial"/>
+          <w:sz w:val="24"/>
+          <w:szCs w:val="24"/>
+        </w:rPr>
+        <w:t>IS</w:t>
+      </w:r>
+      <w:proofErr w:type="gramEnd"/>
+      <w:r>
+        <w:rPr>
+          <w:rFonts w:ascii="Arial" w:hAnsi="Arial" w:cs="Arial"/>
+          <w:sz w:val="24"/>
+          <w:szCs w:val="24"/>
+        </w:rPr>
+        <w:t xml:space="preserve"> NOT NULL</w:t>
+      </w:r>
+    </w:p>
+    <w:p>
+      <w:pPr>
+        <w:spacing w:line="240" w:lineRule="auto"/>
+        <w:ind w:left="708"/>
+        <w:rPr>
+          <w:rFonts w:ascii="Arial" w:hAnsi="Arial" w:cs="Arial"/>
+          <w:sz w:val="24"/>
+          <w:szCs w:val="24"/>
+        </w:rPr>
+      </w:pPr>
+      <w:r>
+        <w:rPr>
+          <w:rFonts w:ascii="Arial" w:hAnsi="Arial" w:cs="Arial"/>
+          <w:sz w:val="24"/>
+          <w:szCs w:val="24"/>
+        </w:rPr>
+        <w:t>ORDER BY rate DESC;</w:t>
+      </w:r>
+    </w:p>
+    <w:p>
+      <w:pPr>
+        <w:spacing w:line="240" w:lineRule="auto"/>
+        <w:rPr>
+          <w:rFonts w:ascii="Arial" w:hAnsi="Arial" w:cs="Arial"/>
+          <w:sz w:val="24"/>
+          <w:szCs w:val="24"/>
+        </w:rPr>
+      </w:pPr>
+      <w:r>
+        <w:rPr>
+          <w:rFonts w:ascii="Arial" w:hAnsi="Arial" w:cs="Arial"/>
+          <w:sz w:val="24"/>
+          <w:szCs w:val="24"/>
+        </w:rPr>
+        <w:tab/>
+      </w:r>
+    </w:p>
+    <w:p>
+      <w:pPr>
         <w:pStyle w:val="a4"/>
         <w:widowControl/>
         <w:numPr>
@@ -10202,22 +12226,256 @@
     <w:p>
       <w:pPr>
         <w:spacing w:line="240" w:lineRule="auto"/>
-        <w:rPr>
-          <w:rFonts w:ascii="Arial" w:hAnsi="Arial" w:cs="Arial"/>
-          <w:sz w:val="24"/>
-          <w:szCs w:val="24"/>
-        </w:rPr>
-      </w:pPr>
-    </w:p>
-    <w:p>
-      <w:pPr>
-        <w:spacing w:line="240" w:lineRule="auto"/>
-        <w:rPr>
-          <w:rFonts w:ascii="Arial" w:hAnsi="Arial" w:cs="Arial"/>
-          <w:sz w:val="24"/>
-          <w:szCs w:val="24"/>
-        </w:rPr>
-      </w:pPr>
+        <w:ind w:firstLine="708"/>
+        <w:rPr>
+          <w:rFonts w:ascii="Arial" w:hAnsi="Arial" w:cs="Arial"/>
+          <w:b/>
+          <w:sz w:val="24"/>
+          <w:szCs w:val="24"/>
+        </w:rPr>
+      </w:pPr>
+      <w:r>
+        <w:rPr>
+          <w:rFonts w:ascii="Arial" w:hAnsi="Arial" w:cs="Arial"/>
+          <w:b/>
+          <w:sz w:val="24"/>
+          <w:szCs w:val="24"/>
+          <w:lang w:val="ru-RU"/>
+        </w:rPr>
+        <w:t>Ответ</w:t>
+      </w:r>
+      <w:r>
+        <w:rPr>
+          <w:rFonts w:ascii="Arial" w:hAnsi="Arial" w:cs="Arial"/>
+          <w:b/>
+          <w:sz w:val="24"/>
+          <w:szCs w:val="24"/>
+        </w:rPr>
+        <w:t>:</w:t>
+      </w:r>
+    </w:p>
+    <w:p>
+      <w:pPr>
+        <w:spacing w:line="240" w:lineRule="auto"/>
+        <w:ind w:firstLine="708"/>
+        <w:rPr>
+          <w:rFonts w:ascii="Arial" w:hAnsi="Arial" w:cs="Arial"/>
+          <w:sz w:val="24"/>
+          <w:szCs w:val="24"/>
+        </w:rPr>
+      </w:pPr>
+      <w:r>
+        <w:rPr>
+          <w:rFonts w:ascii="Arial" w:hAnsi="Arial" w:cs="Arial"/>
+          <w:sz w:val="24"/>
+          <w:szCs w:val="24"/>
+        </w:rPr>
+        <w:t xml:space="preserve">SELECT </w:t>
+      </w:r>
+      <w:proofErr w:type="spellStart"/>
+      <w:r>
+        <w:rPr>
+          <w:rFonts w:ascii="Arial" w:hAnsi="Arial" w:cs="Arial"/>
+          <w:sz w:val="24"/>
+          <w:szCs w:val="24"/>
+        </w:rPr>
+        <w:t>news.n_header</w:t>
+      </w:r>
+      <w:proofErr w:type="spellEnd"/>
+      <w:r>
+        <w:rPr>
+          <w:rFonts w:ascii="Arial" w:hAnsi="Arial" w:cs="Arial"/>
+          <w:sz w:val="24"/>
+          <w:szCs w:val="24"/>
+        </w:rPr>
+        <w:t xml:space="preserve"> AS header, </w:t>
+      </w:r>
+      <w:proofErr w:type="spellStart"/>
+      <w:r>
+        <w:rPr>
+          <w:rFonts w:ascii="Arial" w:hAnsi="Arial" w:cs="Arial"/>
+          <w:sz w:val="24"/>
+          <w:szCs w:val="24"/>
+        </w:rPr>
+        <w:t>news.n_dt</w:t>
+      </w:r>
+      <w:proofErr w:type="spellEnd"/>
+      <w:r>
+        <w:rPr>
+          <w:rFonts w:ascii="Arial" w:hAnsi="Arial" w:cs="Arial"/>
+          <w:sz w:val="24"/>
+          <w:szCs w:val="24"/>
+        </w:rPr>
+        <w:t xml:space="preserve"> AS date</w:t>
+      </w:r>
+    </w:p>
+    <w:p>
+      <w:pPr>
+        <w:spacing w:line="240" w:lineRule="auto"/>
+        <w:ind w:left="708"/>
+        <w:rPr>
+          <w:rFonts w:ascii="Arial" w:hAnsi="Arial" w:cs="Arial"/>
+          <w:sz w:val="24"/>
+          <w:szCs w:val="24"/>
+        </w:rPr>
+      </w:pPr>
+      <w:r>
+        <w:rPr>
+          <w:rFonts w:ascii="Arial" w:hAnsi="Arial" w:cs="Arial"/>
+          <w:sz w:val="24"/>
+          <w:szCs w:val="24"/>
+        </w:rPr>
+        <w:t>FROM news</w:t>
+      </w:r>
+    </w:p>
+    <w:p>
+      <w:pPr>
+        <w:spacing w:line="240" w:lineRule="auto"/>
+        <w:ind w:left="708"/>
+        <w:rPr>
+          <w:rFonts w:ascii="Arial" w:hAnsi="Arial" w:cs="Arial"/>
+          <w:sz w:val="24"/>
+          <w:szCs w:val="24"/>
+        </w:rPr>
+      </w:pPr>
+      <w:r>
+        <w:rPr>
+          <w:rFonts w:ascii="Arial" w:hAnsi="Arial" w:cs="Arial"/>
+          <w:sz w:val="24"/>
+          <w:szCs w:val="24"/>
+        </w:rPr>
+        <w:t xml:space="preserve">UNION </w:t>
+      </w:r>
+    </w:p>
+    <w:p>
+      <w:pPr>
+        <w:spacing w:line="240" w:lineRule="auto"/>
+        <w:ind w:left="708"/>
+        <w:rPr>
+          <w:rFonts w:ascii="Arial" w:hAnsi="Arial" w:cs="Arial"/>
+          <w:sz w:val="24"/>
+          <w:szCs w:val="24"/>
+        </w:rPr>
+      </w:pPr>
+      <w:r>
+        <w:rPr>
+          <w:rFonts w:ascii="Arial" w:hAnsi="Arial" w:cs="Arial"/>
+          <w:sz w:val="24"/>
+          <w:szCs w:val="24"/>
+        </w:rPr>
+        <w:t xml:space="preserve">SELECT </w:t>
+      </w:r>
+      <w:proofErr w:type="spellStart"/>
+      <w:r>
+        <w:rPr>
+          <w:rFonts w:ascii="Arial" w:hAnsi="Arial" w:cs="Arial"/>
+          <w:sz w:val="24"/>
+          <w:szCs w:val="24"/>
+        </w:rPr>
+        <w:t>reviews.r_header</w:t>
+      </w:r>
+      <w:proofErr w:type="spellEnd"/>
+      <w:r>
+        <w:rPr>
+          <w:rFonts w:ascii="Arial" w:hAnsi="Arial" w:cs="Arial"/>
+          <w:sz w:val="24"/>
+          <w:szCs w:val="24"/>
+        </w:rPr>
+        <w:t xml:space="preserve"> AS header, </w:t>
+      </w:r>
+      <w:proofErr w:type="spellStart"/>
+      <w:r>
+        <w:rPr>
+          <w:rFonts w:ascii="Arial" w:hAnsi="Arial" w:cs="Arial"/>
+          <w:sz w:val="24"/>
+          <w:szCs w:val="24"/>
+        </w:rPr>
+        <w:t>reviews.r_dt</w:t>
+      </w:r>
+      <w:proofErr w:type="spellEnd"/>
+      <w:r>
+        <w:rPr>
+          <w:rFonts w:ascii="Arial" w:hAnsi="Arial" w:cs="Arial"/>
+          <w:sz w:val="24"/>
+          <w:szCs w:val="24"/>
+        </w:rPr>
+        <w:t xml:space="preserve"> AS date</w:t>
+      </w:r>
+    </w:p>
+    <w:p>
+      <w:pPr>
+        <w:spacing w:line="240" w:lineRule="auto"/>
+        <w:ind w:left="708"/>
+        <w:rPr>
+          <w:rFonts w:ascii="Arial" w:hAnsi="Arial" w:cs="Arial"/>
+          <w:sz w:val="24"/>
+          <w:szCs w:val="24"/>
+        </w:rPr>
+      </w:pPr>
+      <w:r>
+        <w:rPr>
+          <w:rFonts w:ascii="Arial" w:hAnsi="Arial" w:cs="Arial"/>
+          <w:sz w:val="24"/>
+          <w:szCs w:val="24"/>
+        </w:rPr>
+        <w:t>FROM reviews</w:t>
+      </w:r>
+    </w:p>
+    <w:p>
+      <w:pPr>
+        <w:spacing w:line="240" w:lineRule="auto"/>
+        <w:ind w:left="708"/>
+        <w:rPr>
+          <w:rFonts w:ascii="Arial" w:hAnsi="Arial" w:cs="Arial"/>
+          <w:sz w:val="24"/>
+          <w:szCs w:val="24"/>
+        </w:rPr>
+      </w:pPr>
+      <w:r>
+        <w:rPr>
+          <w:rFonts w:ascii="Arial" w:hAnsi="Arial" w:cs="Arial"/>
+          <w:sz w:val="24"/>
+          <w:szCs w:val="24"/>
+        </w:rPr>
+        <w:t>ORDER BY date</w:t>
+      </w:r>
+    </w:p>
+    <w:p>
+      <w:pPr>
+        <w:spacing w:line="240" w:lineRule="auto"/>
+        <w:ind w:left="708"/>
+        <w:rPr>
+          <w:rFonts w:ascii="Arial" w:hAnsi="Arial" w:cs="Arial"/>
+          <w:sz w:val="24"/>
+          <w:szCs w:val="24"/>
+        </w:rPr>
+      </w:pPr>
+      <w:r>
+        <w:rPr>
+          <w:rFonts w:ascii="Arial" w:hAnsi="Arial" w:cs="Arial"/>
+          <w:sz w:val="24"/>
+          <w:szCs w:val="24"/>
+        </w:rPr>
+        <w:t>LIMIT 1;</w:t>
+      </w:r>
+    </w:p>
+    <w:p>
+      <w:pPr>
+        <w:spacing w:line="240" w:lineRule="auto"/>
+        <w:rPr>
+          <w:rFonts w:ascii="Arial" w:hAnsi="Arial" w:cs="Arial"/>
+          <w:sz w:val="24"/>
+          <w:szCs w:val="24"/>
+        </w:rPr>
+      </w:pPr>
+      <w:r>
+        <w:rPr>
+          <w:rFonts w:ascii="Arial" w:hAnsi="Arial" w:cs="Arial"/>
+          <w:sz w:val="24"/>
+          <w:szCs w:val="24"/>
+        </w:rPr>
+        <w:tab/>
+      </w:r>
     </w:p>
     <w:p>
       <w:pPr>
@@ -10464,6 +12722,7 @@
                 <w:sz w:val="24"/>
                 <w:szCs w:val="24"/>
               </w:rPr>
+              <w:lastRenderedPageBreak/>
               <w:t xml:space="preserve">http://google.com </w:t>
             </w:r>
           </w:p>
@@ -10593,6 +12852,276 @@
           <w:szCs w:val="24"/>
         </w:rPr>
       </w:pPr>
+    </w:p>
+    <w:p>
+      <w:pPr>
+        <w:spacing w:line="240" w:lineRule="auto"/>
+        <w:ind w:firstLine="708"/>
+        <w:rPr>
+          <w:rFonts w:ascii="Arial" w:hAnsi="Arial" w:cs="Arial"/>
+          <w:b/>
+          <w:sz w:val="24"/>
+          <w:szCs w:val="24"/>
+        </w:rPr>
+      </w:pPr>
+      <w:r>
+        <w:rPr>
+          <w:rFonts w:ascii="Arial" w:hAnsi="Arial" w:cs="Arial"/>
+          <w:b/>
+          <w:sz w:val="24"/>
+          <w:szCs w:val="24"/>
+          <w:lang w:val="ru-RU"/>
+        </w:rPr>
+        <w:t>Ответ</w:t>
+      </w:r>
+      <w:r>
+        <w:rPr>
+          <w:rFonts w:ascii="Arial" w:hAnsi="Arial" w:cs="Arial"/>
+          <w:b/>
+          <w:sz w:val="24"/>
+          <w:szCs w:val="24"/>
+        </w:rPr>
+        <w:t>:</w:t>
+      </w:r>
+    </w:p>
+    <w:p>
+      <w:pPr>
+        <w:spacing w:line="240" w:lineRule="auto"/>
+        <w:rPr>
+          <w:rFonts w:ascii="Arial" w:hAnsi="Arial" w:cs="Arial"/>
+          <w:sz w:val="24"/>
+          <w:szCs w:val="24"/>
+        </w:rPr>
+      </w:pPr>
+      <w:r>
+        <w:rPr>
+          <w:rFonts w:ascii="Arial" w:hAnsi="Arial" w:cs="Arial"/>
+          <w:sz w:val="24"/>
+          <w:szCs w:val="24"/>
+          <w:lang w:val="ru-RU"/>
+        </w:rPr>
+        <w:tab/>
+      </w:r>
+      <w:r>
+        <w:rPr>
+          <w:rFonts w:ascii="Arial" w:hAnsi="Arial" w:cs="Arial"/>
+          <w:sz w:val="24"/>
+          <w:szCs w:val="24"/>
+        </w:rPr>
+        <w:t xml:space="preserve">SELECT </w:t>
+      </w:r>
+      <w:proofErr w:type="spellStart"/>
+      <w:r>
+        <w:rPr>
+          <w:rFonts w:ascii="Arial" w:hAnsi="Arial" w:cs="Arial"/>
+          <w:sz w:val="24"/>
+          <w:szCs w:val="24"/>
+        </w:rPr>
+        <w:t>b_url</w:t>
+      </w:r>
+      <w:proofErr w:type="spellEnd"/>
+      <w:r>
+        <w:rPr>
+          <w:rFonts w:ascii="Arial" w:hAnsi="Arial" w:cs="Arial"/>
+          <w:sz w:val="24"/>
+          <w:szCs w:val="24"/>
+        </w:rPr>
+        <w:t xml:space="preserve">, </w:t>
+      </w:r>
+      <w:proofErr w:type="spellStart"/>
+      <w:r>
+        <w:rPr>
+          <w:rFonts w:ascii="Arial" w:hAnsi="Arial" w:cs="Arial"/>
+          <w:sz w:val="24"/>
+          <w:szCs w:val="24"/>
+        </w:rPr>
+        <w:t>b_id</w:t>
+      </w:r>
+      <w:proofErr w:type="spellEnd"/>
+    </w:p>
+    <w:p>
+      <w:pPr>
+        <w:spacing w:line="240" w:lineRule="auto"/>
+        <w:ind w:left="708"/>
+        <w:rPr>
+          <w:rFonts w:ascii="Arial" w:hAnsi="Arial" w:cs="Arial"/>
+          <w:sz w:val="24"/>
+          <w:szCs w:val="24"/>
+        </w:rPr>
+      </w:pPr>
+      <w:r>
+        <w:rPr>
+          <w:rFonts w:ascii="Arial" w:hAnsi="Arial" w:cs="Arial"/>
+          <w:sz w:val="24"/>
+          <w:szCs w:val="24"/>
+        </w:rPr>
+        <w:t>FROM banners</w:t>
+      </w:r>
+    </w:p>
+    <w:p>
+      <w:pPr>
+        <w:spacing w:line="240" w:lineRule="auto"/>
+        <w:ind w:left="708"/>
+        <w:rPr>
+          <w:rFonts w:ascii="Arial" w:hAnsi="Arial" w:cs="Arial"/>
+          <w:sz w:val="24"/>
+          <w:szCs w:val="24"/>
+        </w:rPr>
+      </w:pPr>
+      <w:r>
+        <w:rPr>
+          <w:rFonts w:ascii="Arial" w:hAnsi="Arial" w:cs="Arial"/>
+          <w:sz w:val="24"/>
+          <w:szCs w:val="24"/>
+        </w:rPr>
+        <w:t xml:space="preserve">WHERE </w:t>
+      </w:r>
+      <w:proofErr w:type="spellStart"/>
+      <w:r>
+        <w:rPr>
+          <w:rFonts w:ascii="Arial" w:hAnsi="Arial" w:cs="Arial"/>
+          <w:sz w:val="24"/>
+          <w:szCs w:val="24"/>
+        </w:rPr>
+        <w:t>b_url</w:t>
+      </w:r>
+      <w:proofErr w:type="spellEnd"/>
+      <w:r>
+        <w:rPr>
+          <w:rFonts w:ascii="Arial" w:hAnsi="Arial" w:cs="Arial"/>
+          <w:sz w:val="24"/>
+          <w:szCs w:val="24"/>
+        </w:rPr>
+        <w:t xml:space="preserve"> IN (</w:t>
+      </w:r>
+    </w:p>
+    <w:p>
+      <w:pPr>
+        <w:spacing w:line="240" w:lineRule="auto"/>
+        <w:ind w:left="708"/>
+        <w:rPr>
+          <w:rFonts w:ascii="Arial" w:hAnsi="Arial" w:cs="Arial"/>
+          <w:sz w:val="24"/>
+          <w:szCs w:val="24"/>
+        </w:rPr>
+      </w:pPr>
+      <w:r>
+        <w:rPr>
+          <w:rFonts w:ascii="Arial" w:hAnsi="Arial" w:cs="Arial"/>
+          <w:sz w:val="24"/>
+          <w:szCs w:val="24"/>
+        </w:rPr>
+        <w:t xml:space="preserve">SELECT </w:t>
+      </w:r>
+      <w:proofErr w:type="spellStart"/>
+      <w:r>
+        <w:rPr>
+          <w:rFonts w:ascii="Arial" w:hAnsi="Arial" w:cs="Arial"/>
+          <w:sz w:val="24"/>
+          <w:szCs w:val="24"/>
+        </w:rPr>
+        <w:t>b_url</w:t>
+      </w:r>
+      <w:proofErr w:type="spellEnd"/>
+      <w:r>
+        <w:rPr>
+          <w:rFonts w:ascii="Arial" w:hAnsi="Arial" w:cs="Arial"/>
+          <w:sz w:val="24"/>
+          <w:szCs w:val="24"/>
+        </w:rPr>
+        <w:t xml:space="preserve"> FROM banners</w:t>
+      </w:r>
+    </w:p>
+    <w:p>
+      <w:pPr>
+        <w:spacing w:line="240" w:lineRule="auto"/>
+        <w:ind w:left="708"/>
+        <w:rPr>
+          <w:rFonts w:ascii="Arial" w:hAnsi="Arial" w:cs="Arial"/>
+          <w:sz w:val="24"/>
+          <w:szCs w:val="24"/>
+          <w:lang w:val="ru-RU"/>
+        </w:rPr>
+      </w:pPr>
+      <w:r>
+        <w:rPr>
+          <w:rFonts w:ascii="Arial" w:hAnsi="Arial" w:cs="Arial"/>
+          <w:sz w:val="24"/>
+          <w:szCs w:val="24"/>
+          <w:lang w:val="ru-RU"/>
+        </w:rPr>
+        <w:t xml:space="preserve">GROUP BY </w:t>
+      </w:r>
+      <w:proofErr w:type="spellStart"/>
+      <w:r>
+        <w:rPr>
+          <w:rFonts w:ascii="Arial" w:hAnsi="Arial" w:cs="Arial"/>
+          <w:sz w:val="24"/>
+          <w:szCs w:val="24"/>
+          <w:lang w:val="ru-RU"/>
+        </w:rPr>
+        <w:t>b_url</w:t>
+      </w:r>
+      <w:proofErr w:type="spellEnd"/>
+    </w:p>
+    <w:p>
+      <w:pPr>
+        <w:spacing w:line="240" w:lineRule="auto"/>
+        <w:ind w:left="708"/>
+        <w:rPr>
+          <w:rFonts w:ascii="Arial" w:hAnsi="Arial" w:cs="Arial"/>
+          <w:sz w:val="24"/>
+          <w:szCs w:val="24"/>
+          <w:lang w:val="ru-RU"/>
+        </w:rPr>
+      </w:pPr>
+      <w:r>
+        <w:rPr>
+          <w:rFonts w:ascii="Arial" w:hAnsi="Arial" w:cs="Arial"/>
+          <w:sz w:val="24"/>
+          <w:szCs w:val="24"/>
+          <w:lang w:val="ru-RU"/>
+        </w:rPr>
+        <w:t>HAVING COUNT(</w:t>
+      </w:r>
+      <w:proofErr w:type="spellStart"/>
+      <w:r>
+        <w:rPr>
+          <w:rFonts w:ascii="Arial" w:hAnsi="Arial" w:cs="Arial"/>
+          <w:sz w:val="24"/>
+          <w:szCs w:val="24"/>
+          <w:lang w:val="ru-RU"/>
+        </w:rPr>
+        <w:t>b_url</w:t>
+      </w:r>
+      <w:proofErr w:type="spellEnd"/>
+      <w:r>
+        <w:rPr>
+          <w:rFonts w:ascii="Arial" w:hAnsi="Arial" w:cs="Arial"/>
+          <w:sz w:val="24"/>
+          <w:szCs w:val="24"/>
+          <w:lang w:val="ru-RU"/>
+        </w:rPr>
+        <w:t>) = 1);</w:t>
+      </w:r>
+    </w:p>
+    <w:p>
+      <w:pPr>
+        <w:spacing w:line="240" w:lineRule="auto"/>
+        <w:rPr>
+          <w:rFonts w:ascii="Arial" w:hAnsi="Arial" w:cs="Arial"/>
+          <w:sz w:val="24"/>
+          <w:szCs w:val="24"/>
+        </w:rPr>
+      </w:pPr>
+      <w:r>
+        <w:rPr>
+          <w:rFonts w:ascii="Arial" w:hAnsi="Arial" w:cs="Arial"/>
+          <w:sz w:val="24"/>
+          <w:szCs w:val="24"/>
+        </w:rPr>
+        <w:tab/>
+      </w:r>
     </w:p>
     <w:p>
       <w:pPr>
@@ -10697,7 +13226,6 @@
                 <w:sz w:val="24"/>
                 <w:szCs w:val="24"/>
               </w:rPr>
-              <w:lastRenderedPageBreak/>
               <w:t>p_name</w:t>
             </w:r>
             <w:proofErr w:type="spellEnd"/>
@@ -11131,6 +13659,253 @@
     <w:p>
       <w:pPr>
         <w:spacing w:line="240" w:lineRule="auto"/>
+        <w:rPr>
+          <w:rFonts w:ascii="Arial" w:hAnsi="Arial" w:cs="Arial"/>
+          <w:sz w:val="24"/>
+          <w:szCs w:val="24"/>
+        </w:rPr>
+      </w:pPr>
+    </w:p>
+    <w:p>
+      <w:pPr>
+        <w:spacing w:line="240" w:lineRule="auto"/>
+        <w:ind w:firstLine="708"/>
+        <w:rPr>
+          <w:rFonts w:ascii="Arial" w:hAnsi="Arial" w:cs="Arial"/>
+          <w:b/>
+          <w:sz w:val="24"/>
+          <w:szCs w:val="24"/>
+        </w:rPr>
+      </w:pPr>
+      <w:r>
+        <w:rPr>
+          <w:rFonts w:ascii="Arial" w:hAnsi="Arial" w:cs="Arial"/>
+          <w:b/>
+          <w:sz w:val="24"/>
+          <w:szCs w:val="24"/>
+          <w:lang w:val="ru-RU"/>
+        </w:rPr>
+        <w:t>Ответ</w:t>
+      </w:r>
+      <w:r>
+        <w:rPr>
+          <w:rFonts w:ascii="Arial" w:hAnsi="Arial" w:cs="Arial"/>
+          <w:b/>
+          <w:sz w:val="24"/>
+          <w:szCs w:val="24"/>
+        </w:rPr>
+        <w:t>:</w:t>
+      </w:r>
+    </w:p>
+    <w:p>
+      <w:pPr>
+        <w:spacing w:line="240" w:lineRule="auto"/>
+        <w:ind w:left="708"/>
+        <w:rPr>
+          <w:rFonts w:ascii="Arial" w:hAnsi="Arial" w:cs="Arial"/>
+          <w:sz w:val="24"/>
+          <w:szCs w:val="24"/>
+        </w:rPr>
+      </w:pPr>
+      <w:r>
+        <w:rPr>
+          <w:rFonts w:ascii="Arial" w:hAnsi="Arial" w:cs="Arial"/>
+          <w:sz w:val="24"/>
+          <w:szCs w:val="24"/>
+        </w:rPr>
+        <w:t xml:space="preserve">SELECT </w:t>
+      </w:r>
+      <w:proofErr w:type="spellStart"/>
+      <w:r>
+        <w:rPr>
+          <w:rFonts w:ascii="Arial" w:hAnsi="Arial" w:cs="Arial"/>
+          <w:sz w:val="24"/>
+          <w:szCs w:val="24"/>
+        </w:rPr>
+        <w:t>pages.p_name</w:t>
+      </w:r>
+      <w:proofErr w:type="spellEnd"/>
+      <w:r>
+        <w:rPr>
+          <w:rFonts w:ascii="Arial" w:hAnsi="Arial" w:cs="Arial"/>
+          <w:sz w:val="24"/>
+          <w:szCs w:val="24"/>
+        </w:rPr>
+        <w:t xml:space="preserve">, </w:t>
+      </w:r>
+      <w:proofErr w:type="gramStart"/>
+      <w:r>
+        <w:rPr>
+          <w:rFonts w:ascii="Arial" w:hAnsi="Arial" w:cs="Arial"/>
+          <w:sz w:val="24"/>
+          <w:szCs w:val="24"/>
+        </w:rPr>
+        <w:t>COUNT(</w:t>
+      </w:r>
+      <w:proofErr w:type="gramEnd"/>
+      <w:r>
+        <w:rPr>
+          <w:rFonts w:ascii="Arial" w:hAnsi="Arial" w:cs="Arial"/>
+          <w:sz w:val="24"/>
+          <w:szCs w:val="24"/>
+        </w:rPr>
+        <w:t xml:space="preserve">m2m_banners_pages.b_id) AS </w:t>
+      </w:r>
+      <w:proofErr w:type="spellStart"/>
+      <w:r>
+        <w:rPr>
+          <w:rFonts w:ascii="Arial" w:hAnsi="Arial" w:cs="Arial"/>
+          <w:sz w:val="24"/>
+          <w:szCs w:val="24"/>
+        </w:rPr>
+        <w:t>banners_count</w:t>
+      </w:r>
+      <w:proofErr w:type="spellEnd"/>
+    </w:p>
+    <w:p>
+      <w:pPr>
+        <w:spacing w:line="240" w:lineRule="auto"/>
+        <w:ind w:left="708"/>
+        <w:rPr>
+          <w:rFonts w:ascii="Arial" w:hAnsi="Arial" w:cs="Arial"/>
+          <w:sz w:val="24"/>
+          <w:szCs w:val="24"/>
+        </w:rPr>
+      </w:pPr>
+      <w:r>
+        <w:rPr>
+          <w:rFonts w:ascii="Arial" w:hAnsi="Arial" w:cs="Arial"/>
+          <w:sz w:val="24"/>
+          <w:szCs w:val="24"/>
+        </w:rPr>
+        <w:t>FROM pages</w:t>
+      </w:r>
+    </w:p>
+    <w:p>
+      <w:pPr>
+        <w:spacing w:line="240" w:lineRule="auto"/>
+        <w:ind w:left="708"/>
+        <w:rPr>
+          <w:rFonts w:ascii="Arial" w:hAnsi="Arial" w:cs="Arial"/>
+          <w:sz w:val="24"/>
+          <w:szCs w:val="24"/>
+        </w:rPr>
+      </w:pPr>
+      <w:r>
+        <w:rPr>
+          <w:rFonts w:ascii="Arial" w:hAnsi="Arial" w:cs="Arial"/>
+          <w:sz w:val="24"/>
+          <w:szCs w:val="24"/>
+        </w:rPr>
+        <w:t xml:space="preserve">JOIN m2m_banners_pages ON </w:t>
+      </w:r>
+      <w:proofErr w:type="spellStart"/>
+      <w:r>
+        <w:rPr>
+          <w:rFonts w:ascii="Arial" w:hAnsi="Arial" w:cs="Arial"/>
+          <w:sz w:val="24"/>
+          <w:szCs w:val="24"/>
+        </w:rPr>
+        <w:t>pages.p_id</w:t>
+      </w:r>
+      <w:proofErr w:type="spellEnd"/>
+      <w:r>
+        <w:rPr>
+          <w:rFonts w:ascii="Arial" w:hAnsi="Arial" w:cs="Arial"/>
+          <w:sz w:val="24"/>
+          <w:szCs w:val="24"/>
+        </w:rPr>
+        <w:t xml:space="preserve"> = m2m_banners_pages.p_id</w:t>
+      </w:r>
+    </w:p>
+    <w:p>
+      <w:pPr>
+        <w:spacing w:line="240" w:lineRule="auto"/>
+        <w:ind w:left="708"/>
+        <w:rPr>
+          <w:rFonts w:ascii="Arial" w:hAnsi="Arial" w:cs="Arial"/>
+          <w:sz w:val="24"/>
+          <w:szCs w:val="24"/>
+        </w:rPr>
+      </w:pPr>
+      <w:r>
+        <w:rPr>
+          <w:rFonts w:ascii="Arial" w:hAnsi="Arial" w:cs="Arial"/>
+          <w:sz w:val="24"/>
+          <w:szCs w:val="24"/>
+        </w:rPr>
+        <w:t xml:space="preserve">GROUP BY </w:t>
+      </w:r>
+      <w:proofErr w:type="spellStart"/>
+      <w:r>
+        <w:rPr>
+          <w:rFonts w:ascii="Arial" w:hAnsi="Arial" w:cs="Arial"/>
+          <w:sz w:val="24"/>
+          <w:szCs w:val="24"/>
+        </w:rPr>
+        <w:t>pages.p_name</w:t>
+      </w:r>
+      <w:proofErr w:type="spellEnd"/>
+    </w:p>
+    <w:p>
+      <w:pPr>
+        <w:spacing w:line="240" w:lineRule="auto"/>
+        <w:ind w:left="708"/>
+        <w:rPr>
+          <w:rFonts w:ascii="Arial" w:hAnsi="Arial" w:cs="Arial"/>
+          <w:sz w:val="24"/>
+          <w:szCs w:val="24"/>
+        </w:rPr>
+      </w:pPr>
+      <w:r>
+        <w:rPr>
+          <w:rFonts w:ascii="Arial" w:hAnsi="Arial" w:cs="Arial"/>
+          <w:sz w:val="24"/>
+          <w:szCs w:val="24"/>
+        </w:rPr>
+        <w:t xml:space="preserve">ORDER BY </w:t>
+      </w:r>
+      <w:proofErr w:type="spellStart"/>
+      <w:r>
+        <w:rPr>
+          <w:rFonts w:ascii="Arial" w:hAnsi="Arial" w:cs="Arial"/>
+          <w:sz w:val="24"/>
+          <w:szCs w:val="24"/>
+        </w:rPr>
+        <w:t>banners_count</w:t>
+      </w:r>
+      <w:proofErr w:type="spellEnd"/>
+      <w:r>
+        <w:rPr>
+          <w:rFonts w:ascii="Arial" w:hAnsi="Arial" w:cs="Arial"/>
+          <w:sz w:val="24"/>
+          <w:szCs w:val="24"/>
+        </w:rPr>
+        <w:t xml:space="preserve"> DESC, </w:t>
+      </w:r>
+      <w:proofErr w:type="spellStart"/>
+      <w:r>
+        <w:rPr>
+          <w:rFonts w:ascii="Arial" w:hAnsi="Arial" w:cs="Arial"/>
+          <w:sz w:val="24"/>
+          <w:szCs w:val="24"/>
+        </w:rPr>
+        <w:t>p_name</w:t>
+      </w:r>
+      <w:proofErr w:type="spellEnd"/>
+      <w:r>
+        <w:rPr>
+          <w:rFonts w:ascii="Arial" w:hAnsi="Arial" w:cs="Arial"/>
+          <w:sz w:val="24"/>
+          <w:szCs w:val="24"/>
+        </w:rPr>
+        <w:t xml:space="preserve"> ASC;</w:t>
+      </w:r>
+    </w:p>
+    <w:p>
+      <w:pPr>
+        <w:spacing w:line="240" w:lineRule="auto"/>
+        <w:ind w:left="708"/>
         <w:rPr>
           <w:rFonts w:ascii="Arial" w:hAnsi="Arial" w:cs="Arial"/>
           <w:sz w:val="24"/>
@@ -11479,7 +14254,345 @@
           <w:rFonts w:ascii="Arial" w:hAnsi="Arial" w:cs="Arial"/>
           <w:sz w:val="24"/>
           <w:szCs w:val="24"/>
-          <w:lang w:val="ru-RU"/>
+        </w:rPr>
+      </w:pPr>
+    </w:p>
+    <w:p>
+      <w:pPr>
+        <w:spacing w:line="240" w:lineRule="auto"/>
+        <w:ind w:firstLine="708"/>
+        <w:rPr>
+          <w:rFonts w:ascii="Arial" w:hAnsi="Arial" w:cs="Arial"/>
+          <w:b/>
+          <w:sz w:val="24"/>
+          <w:szCs w:val="24"/>
+        </w:rPr>
+      </w:pPr>
+      <w:r>
+        <w:rPr>
+          <w:rFonts w:ascii="Arial" w:hAnsi="Arial" w:cs="Arial"/>
+          <w:b/>
+          <w:sz w:val="24"/>
+          <w:szCs w:val="24"/>
+          <w:lang w:val="ru-RU"/>
+        </w:rPr>
+        <w:t>Ответ</w:t>
+      </w:r>
+      <w:r>
+        <w:rPr>
+          <w:rFonts w:ascii="Arial" w:hAnsi="Arial" w:cs="Arial"/>
+          <w:b/>
+          <w:sz w:val="24"/>
+          <w:szCs w:val="24"/>
+        </w:rPr>
+        <w:t>:</w:t>
+      </w:r>
+    </w:p>
+    <w:p>
+      <w:pPr>
+        <w:spacing w:line="240" w:lineRule="auto"/>
+        <w:rPr>
+          <w:rFonts w:ascii="Arial" w:hAnsi="Arial" w:cs="Arial"/>
+          <w:sz w:val="24"/>
+          <w:szCs w:val="24"/>
+        </w:rPr>
+      </w:pPr>
+      <w:r>
+        <w:rPr>
+          <w:rFonts w:ascii="Arial" w:hAnsi="Arial" w:cs="Arial"/>
+          <w:sz w:val="24"/>
+          <w:szCs w:val="24"/>
+        </w:rPr>
+        <w:tab/>
+      </w:r>
+      <w:r>
+        <w:rPr>
+          <w:rFonts w:ascii="Arial" w:hAnsi="Arial" w:cs="Arial"/>
+          <w:sz w:val="24"/>
+          <w:szCs w:val="24"/>
+        </w:rPr>
+        <w:t xml:space="preserve">(SELECT </w:t>
+      </w:r>
+      <w:proofErr w:type="spellStart"/>
+      <w:r>
+        <w:rPr>
+          <w:rFonts w:ascii="Arial" w:hAnsi="Arial" w:cs="Arial"/>
+          <w:sz w:val="24"/>
+          <w:szCs w:val="24"/>
+        </w:rPr>
+        <w:t>n_header</w:t>
+      </w:r>
+      <w:proofErr w:type="spellEnd"/>
+      <w:r>
+        <w:rPr>
+          <w:rFonts w:ascii="Arial" w:hAnsi="Arial" w:cs="Arial"/>
+          <w:sz w:val="24"/>
+          <w:szCs w:val="24"/>
+        </w:rPr>
+        <w:t xml:space="preserve">, </w:t>
+      </w:r>
+      <w:proofErr w:type="spellStart"/>
+      <w:r>
+        <w:rPr>
+          <w:rFonts w:ascii="Arial" w:hAnsi="Arial" w:cs="Arial"/>
+          <w:sz w:val="24"/>
+          <w:szCs w:val="24"/>
+        </w:rPr>
+        <w:t>n_dt</w:t>
+      </w:r>
+      <w:proofErr w:type="spellEnd"/>
+    </w:p>
+    <w:p>
+      <w:pPr>
+        <w:spacing w:line="240" w:lineRule="auto"/>
+        <w:ind w:left="708"/>
+        <w:rPr>
+          <w:rFonts w:ascii="Arial" w:hAnsi="Arial" w:cs="Arial"/>
+          <w:sz w:val="24"/>
+          <w:szCs w:val="24"/>
+        </w:rPr>
+      </w:pPr>
+      <w:r>
+        <w:rPr>
+          <w:rFonts w:ascii="Arial" w:hAnsi="Arial" w:cs="Arial"/>
+          <w:sz w:val="24"/>
+          <w:szCs w:val="24"/>
+        </w:rPr>
+        <w:t>FROM news</w:t>
+      </w:r>
+    </w:p>
+    <w:p>
+      <w:pPr>
+        <w:spacing w:line="240" w:lineRule="auto"/>
+        <w:ind w:left="708"/>
+        <w:rPr>
+          <w:rFonts w:ascii="Arial" w:hAnsi="Arial" w:cs="Arial"/>
+          <w:sz w:val="24"/>
+          <w:szCs w:val="24"/>
+        </w:rPr>
+      </w:pPr>
+      <w:r>
+        <w:rPr>
+          <w:rFonts w:ascii="Arial" w:hAnsi="Arial" w:cs="Arial"/>
+          <w:sz w:val="24"/>
+          <w:szCs w:val="24"/>
+        </w:rPr>
+        <w:t xml:space="preserve">ORDER BY </w:t>
+      </w:r>
+      <w:proofErr w:type="spellStart"/>
+      <w:r>
+        <w:rPr>
+          <w:rFonts w:ascii="Arial" w:hAnsi="Arial" w:cs="Arial"/>
+          <w:sz w:val="24"/>
+          <w:szCs w:val="24"/>
+        </w:rPr>
+        <w:t>n_dt</w:t>
+      </w:r>
+      <w:proofErr w:type="spellEnd"/>
+      <w:r>
+        <w:rPr>
+          <w:rFonts w:ascii="Arial" w:hAnsi="Arial" w:cs="Arial"/>
+          <w:sz w:val="24"/>
+          <w:szCs w:val="24"/>
+        </w:rPr>
+        <w:t xml:space="preserve"> DESC</w:t>
+      </w:r>
+    </w:p>
+    <w:p>
+      <w:pPr>
+        <w:spacing w:line="240" w:lineRule="auto"/>
+        <w:ind w:left="708"/>
+        <w:rPr>
+          <w:rFonts w:ascii="Arial" w:hAnsi="Arial" w:cs="Arial"/>
+          <w:sz w:val="24"/>
+          <w:szCs w:val="24"/>
+        </w:rPr>
+      </w:pPr>
+      <w:r>
+        <w:rPr>
+          <w:rFonts w:ascii="Arial" w:hAnsi="Arial" w:cs="Arial"/>
+          <w:sz w:val="24"/>
+          <w:szCs w:val="24"/>
+        </w:rPr>
+        <w:t>LIMIT 1)</w:t>
+      </w:r>
+    </w:p>
+    <w:p>
+      <w:pPr>
+        <w:spacing w:line="240" w:lineRule="auto"/>
+        <w:ind w:left="708"/>
+        <w:rPr>
+          <w:rFonts w:ascii="Arial" w:hAnsi="Arial" w:cs="Arial"/>
+          <w:sz w:val="24"/>
+          <w:szCs w:val="24"/>
+        </w:rPr>
+      </w:pPr>
+      <w:r>
+        <w:rPr>
+          <w:rFonts w:ascii="Arial" w:hAnsi="Arial" w:cs="Arial"/>
+          <w:sz w:val="24"/>
+          <w:szCs w:val="24"/>
+        </w:rPr>
+        <w:t>UNION</w:t>
+      </w:r>
+    </w:p>
+    <w:p>
+      <w:pPr>
+        <w:spacing w:line="240" w:lineRule="auto"/>
+        <w:ind w:left="708"/>
+        <w:rPr>
+          <w:rFonts w:ascii="Arial" w:hAnsi="Arial" w:cs="Arial"/>
+          <w:sz w:val="24"/>
+          <w:szCs w:val="24"/>
+        </w:rPr>
+      </w:pPr>
+      <w:r>
+        <w:rPr>
+          <w:rFonts w:ascii="Arial" w:hAnsi="Arial" w:cs="Arial"/>
+          <w:sz w:val="24"/>
+          <w:szCs w:val="24"/>
+        </w:rPr>
+        <w:t xml:space="preserve">(SELECT </w:t>
+      </w:r>
+      <w:proofErr w:type="spellStart"/>
+      <w:r>
+        <w:rPr>
+          <w:rFonts w:ascii="Arial" w:hAnsi="Arial" w:cs="Arial"/>
+          <w:sz w:val="24"/>
+          <w:szCs w:val="24"/>
+        </w:rPr>
+        <w:t>r_header</w:t>
+      </w:r>
+      <w:proofErr w:type="spellEnd"/>
+      <w:r>
+        <w:rPr>
+          <w:rFonts w:ascii="Arial" w:hAnsi="Arial" w:cs="Arial"/>
+          <w:sz w:val="24"/>
+          <w:szCs w:val="24"/>
+        </w:rPr>
+        <w:t xml:space="preserve">, </w:t>
+      </w:r>
+      <w:proofErr w:type="spellStart"/>
+      <w:r>
+        <w:rPr>
+          <w:rFonts w:ascii="Arial" w:hAnsi="Arial" w:cs="Arial"/>
+          <w:sz w:val="24"/>
+          <w:szCs w:val="24"/>
+        </w:rPr>
+        <w:t>r_dt</w:t>
+      </w:r>
+      <w:proofErr w:type="spellEnd"/>
+    </w:p>
+    <w:p>
+      <w:pPr>
+        <w:spacing w:line="240" w:lineRule="auto"/>
+        <w:ind w:left="708"/>
+        <w:rPr>
+          <w:rFonts w:ascii="Arial" w:hAnsi="Arial" w:cs="Arial"/>
+          <w:sz w:val="24"/>
+          <w:szCs w:val="24"/>
+        </w:rPr>
+      </w:pPr>
+      <w:r>
+        <w:rPr>
+          <w:rFonts w:ascii="Arial" w:hAnsi="Arial" w:cs="Arial"/>
+          <w:sz w:val="24"/>
+          <w:szCs w:val="24"/>
+        </w:rPr>
+        <w:t>FROM reviews</w:t>
+      </w:r>
+    </w:p>
+    <w:p>
+      <w:pPr>
+        <w:spacing w:line="240" w:lineRule="auto"/>
+        <w:ind w:left="708"/>
+        <w:rPr>
+          <w:rFonts w:ascii="Arial" w:hAnsi="Arial" w:cs="Arial"/>
+          <w:sz w:val="24"/>
+          <w:szCs w:val="24"/>
+        </w:rPr>
+      </w:pPr>
+      <w:r>
+        <w:rPr>
+          <w:rFonts w:ascii="Arial" w:hAnsi="Arial" w:cs="Arial"/>
+          <w:sz w:val="24"/>
+          <w:szCs w:val="24"/>
+        </w:rPr>
+        <w:t xml:space="preserve">ORDER BY </w:t>
+      </w:r>
+      <w:proofErr w:type="spellStart"/>
+      <w:r>
+        <w:rPr>
+          <w:rFonts w:ascii="Arial" w:hAnsi="Arial" w:cs="Arial"/>
+          <w:sz w:val="24"/>
+          <w:szCs w:val="24"/>
+        </w:rPr>
+        <w:t>r_dt</w:t>
+      </w:r>
+      <w:proofErr w:type="spellEnd"/>
+      <w:r>
+        <w:rPr>
+          <w:rFonts w:ascii="Arial" w:hAnsi="Arial" w:cs="Arial"/>
+          <w:sz w:val="24"/>
+          <w:szCs w:val="24"/>
+        </w:rPr>
+        <w:t xml:space="preserve"> DESC</w:t>
+      </w:r>
+    </w:p>
+    <w:p>
+      <w:pPr>
+        <w:spacing w:line="240" w:lineRule="auto"/>
+        <w:ind w:left="708"/>
+        <w:rPr>
+          <w:rFonts w:ascii="Arial" w:hAnsi="Arial" w:cs="Arial"/>
+          <w:sz w:val="24"/>
+          <w:szCs w:val="24"/>
+        </w:rPr>
+      </w:pPr>
+      <w:r>
+        <w:rPr>
+          <w:rFonts w:ascii="Arial" w:hAnsi="Arial" w:cs="Arial"/>
+          <w:sz w:val="24"/>
+          <w:szCs w:val="24"/>
+        </w:rPr>
+        <w:t>LIMIT 1);</w:t>
+      </w:r>
+    </w:p>
+    <w:p>
+      <w:pPr>
+        <w:spacing w:line="240" w:lineRule="auto"/>
+        <w:rPr>
+          <w:rFonts w:ascii="Arial" w:hAnsi="Arial" w:cs="Arial"/>
+          <w:sz w:val="24"/>
+          <w:szCs w:val="24"/>
+        </w:rPr>
+      </w:pPr>
+      <w:r>
+        <w:rPr>
+          <w:rFonts w:ascii="Arial" w:hAnsi="Arial" w:cs="Arial"/>
+          <w:sz w:val="24"/>
+          <w:szCs w:val="24"/>
+        </w:rPr>
+        <w:tab/>
+      </w:r>
+    </w:p>
+    <w:p>
+      <w:pPr>
+        <w:spacing w:line="240" w:lineRule="auto"/>
+        <w:rPr>
+          <w:rFonts w:ascii="Arial" w:hAnsi="Arial" w:cs="Arial"/>
+          <w:sz w:val="24"/>
+          <w:szCs w:val="24"/>
+        </w:rPr>
+      </w:pPr>
+    </w:p>
+    <w:p>
+      <w:pPr>
+        <w:spacing w:line="240" w:lineRule="auto"/>
+        <w:rPr>
+          <w:rFonts w:ascii="Arial" w:hAnsi="Arial" w:cs="Arial"/>
+          <w:sz w:val="24"/>
+          <w:szCs w:val="24"/>
         </w:rPr>
       </w:pPr>
     </w:p>
@@ -11991,6 +15104,207 @@
           <w:szCs w:val="24"/>
         </w:rPr>
       </w:pPr>
+      <w:r>
+        <w:rPr>
+          <w:rFonts w:ascii="Arial" w:hAnsi="Arial" w:cs="Arial"/>
+          <w:sz w:val="24"/>
+          <w:szCs w:val="24"/>
+        </w:rPr>
+        <w:tab/>
+      </w:r>
+      <w:proofErr w:type="spellStart"/>
+      <w:r>
+        <w:rPr>
+          <w:rFonts w:ascii="Arial" w:hAnsi="Arial" w:cs="Arial"/>
+          <w:sz w:val="24"/>
+          <w:szCs w:val="24"/>
+        </w:rPr>
+        <w:t>Ответ</w:t>
+      </w:r>
+      <w:proofErr w:type="spellEnd"/>
+      <w:r>
+        <w:rPr>
+          <w:rFonts w:ascii="Arial" w:hAnsi="Arial" w:cs="Arial"/>
+          <w:sz w:val="24"/>
+          <w:szCs w:val="24"/>
+        </w:rPr>
+        <w:t>:</w:t>
+      </w:r>
+    </w:p>
+    <w:p>
+      <w:pPr>
+        <w:spacing w:line="240" w:lineRule="auto"/>
+        <w:ind w:left="708"/>
+        <w:rPr>
+          <w:rFonts w:ascii="Arial" w:hAnsi="Arial" w:cs="Arial"/>
+          <w:sz w:val="24"/>
+          <w:szCs w:val="24"/>
+        </w:rPr>
+      </w:pPr>
+      <w:r>
+        <w:rPr>
+          <w:rFonts w:ascii="Arial" w:hAnsi="Arial" w:cs="Arial"/>
+          <w:sz w:val="24"/>
+          <w:szCs w:val="24"/>
+        </w:rPr>
+        <w:t xml:space="preserve">SELECT DISTINCT </w:t>
+      </w:r>
+      <w:proofErr w:type="spellStart"/>
+      <w:r>
+        <w:rPr>
+          <w:rFonts w:ascii="Arial" w:hAnsi="Arial" w:cs="Arial"/>
+          <w:sz w:val="24"/>
+          <w:szCs w:val="24"/>
+        </w:rPr>
+        <w:t>b_id</w:t>
+      </w:r>
+      <w:proofErr w:type="spellEnd"/>
+      <w:r>
+        <w:rPr>
+          <w:rFonts w:ascii="Arial" w:hAnsi="Arial" w:cs="Arial"/>
+          <w:sz w:val="24"/>
+          <w:szCs w:val="24"/>
+        </w:rPr>
+        <w:t xml:space="preserve">, </w:t>
+      </w:r>
+      <w:proofErr w:type="spellStart"/>
+      <w:r>
+        <w:rPr>
+          <w:rFonts w:ascii="Arial" w:hAnsi="Arial" w:cs="Arial"/>
+          <w:sz w:val="24"/>
+          <w:szCs w:val="24"/>
+        </w:rPr>
+        <w:t>b_url</w:t>
+      </w:r>
+      <w:proofErr w:type="spellEnd"/>
+      <w:r>
+        <w:rPr>
+          <w:rFonts w:ascii="Arial" w:hAnsi="Arial" w:cs="Arial"/>
+          <w:sz w:val="24"/>
+          <w:szCs w:val="24"/>
+        </w:rPr>
+        <w:t xml:space="preserve">, </w:t>
+      </w:r>
+      <w:proofErr w:type="spellStart"/>
+      <w:r>
+        <w:rPr>
+          <w:rFonts w:ascii="Arial" w:hAnsi="Arial" w:cs="Arial"/>
+          <w:sz w:val="24"/>
+          <w:szCs w:val="24"/>
+        </w:rPr>
+        <w:t>b_text</w:t>
+      </w:r>
+      <w:proofErr w:type="spellEnd"/>
+    </w:p>
+    <w:p>
+      <w:pPr>
+        <w:spacing w:line="240" w:lineRule="auto"/>
+        <w:ind w:left="708"/>
+        <w:rPr>
+          <w:rFonts w:ascii="Arial" w:hAnsi="Arial" w:cs="Arial"/>
+          <w:sz w:val="24"/>
+          <w:szCs w:val="24"/>
+        </w:rPr>
+      </w:pPr>
+      <w:r>
+        <w:rPr>
+          <w:rFonts w:ascii="Arial" w:hAnsi="Arial" w:cs="Arial"/>
+          <w:sz w:val="24"/>
+          <w:szCs w:val="24"/>
+        </w:rPr>
+        <w:t>FROM banners</w:t>
+      </w:r>
+    </w:p>
+    <w:p>
+      <w:pPr>
+        <w:spacing w:line="240" w:lineRule="auto"/>
+        <w:ind w:left="708"/>
+        <w:rPr>
+          <w:rFonts w:ascii="Arial" w:hAnsi="Arial" w:cs="Arial"/>
+          <w:sz w:val="24"/>
+          <w:szCs w:val="24"/>
+        </w:rPr>
+      </w:pPr>
+      <w:r>
+        <w:rPr>
+          <w:rFonts w:ascii="Arial" w:hAnsi="Arial" w:cs="Arial"/>
+          <w:sz w:val="24"/>
+          <w:szCs w:val="24"/>
+        </w:rPr>
+        <w:t xml:space="preserve">WHERE </w:t>
+      </w:r>
+      <w:proofErr w:type="spellStart"/>
+      <w:r>
+        <w:rPr>
+          <w:rFonts w:ascii="Arial" w:hAnsi="Arial" w:cs="Arial"/>
+          <w:sz w:val="24"/>
+          <w:szCs w:val="24"/>
+        </w:rPr>
+        <w:t>b_</w:t>
+      </w:r>
+      <w:proofErr w:type="gramStart"/>
+      <w:r>
+        <w:rPr>
+          <w:rFonts w:ascii="Arial" w:hAnsi="Arial" w:cs="Arial"/>
+          <w:sz w:val="24"/>
+          <w:szCs w:val="24"/>
+        </w:rPr>
+        <w:t>text</w:t>
+      </w:r>
+      <w:proofErr w:type="spellEnd"/>
+      <w:r>
+        <w:rPr>
+          <w:rFonts w:ascii="Arial" w:hAnsi="Arial" w:cs="Arial"/>
+          <w:sz w:val="24"/>
+          <w:szCs w:val="24"/>
+        </w:rPr>
+        <w:t xml:space="preserve"> !</w:t>
+      </w:r>
+      <w:proofErr w:type="gramEnd"/>
+      <w:r>
+        <w:rPr>
+          <w:rFonts w:ascii="Arial" w:hAnsi="Arial" w:cs="Arial"/>
+          <w:sz w:val="24"/>
+          <w:szCs w:val="24"/>
+        </w:rPr>
+        <w:t xml:space="preserve">= '' AND </w:t>
+      </w:r>
+      <w:proofErr w:type="spellStart"/>
+      <w:r>
+        <w:rPr>
+          <w:rFonts w:ascii="Arial" w:hAnsi="Arial" w:cs="Arial"/>
+          <w:sz w:val="24"/>
+          <w:szCs w:val="24"/>
+        </w:rPr>
+        <w:t>b_url</w:t>
+      </w:r>
+      <w:proofErr w:type="spellEnd"/>
+      <w:r>
+        <w:rPr>
+          <w:rFonts w:ascii="Arial" w:hAnsi="Arial" w:cs="Arial"/>
+          <w:sz w:val="24"/>
+          <w:szCs w:val="24"/>
+        </w:rPr>
+        <w:t xml:space="preserve"> LIKE CONCAT('%', </w:t>
+      </w:r>
+      <w:proofErr w:type="spellStart"/>
+      <w:r>
+        <w:rPr>
+          <w:rFonts w:ascii="Arial" w:hAnsi="Arial" w:cs="Arial"/>
+          <w:sz w:val="24"/>
+          <w:szCs w:val="24"/>
+        </w:rPr>
+        <w:t>b_text</w:t>
+      </w:r>
+      <w:proofErr w:type="spellEnd"/>
+      <w:r>
+        <w:rPr>
+          <w:rFonts w:ascii="Arial" w:hAnsi="Arial" w:cs="Arial"/>
+          <w:sz w:val="24"/>
+          <w:szCs w:val="24"/>
+        </w:rPr>
+        <w:t>, '%')</w:t>
+      </w:r>
     </w:p>
     <w:p>
       <w:pPr>
@@ -12177,6 +15491,257 @@
     </w:p>
     <w:p>
       <w:pPr>
+        <w:spacing w:line="240" w:lineRule="auto"/>
+        <w:rPr>
+          <w:rFonts w:ascii="Arial" w:hAnsi="Arial" w:cs="Arial"/>
+          <w:sz w:val="24"/>
+          <w:szCs w:val="24"/>
+        </w:rPr>
+      </w:pPr>
+    </w:p>
+    <w:p>
+      <w:pPr>
+        <w:spacing w:line="240" w:lineRule="auto"/>
+        <w:rPr>
+          <w:rFonts w:ascii="Arial" w:hAnsi="Arial" w:cs="Arial"/>
+          <w:sz w:val="24"/>
+          <w:szCs w:val="24"/>
+        </w:rPr>
+      </w:pPr>
+      <w:r>
+        <w:rPr>
+          <w:rFonts w:ascii="Arial" w:hAnsi="Arial" w:cs="Arial"/>
+          <w:sz w:val="24"/>
+          <w:szCs w:val="24"/>
+        </w:rPr>
+        <w:tab/>
+      </w:r>
+      <w:proofErr w:type="spellStart"/>
+      <w:r>
+        <w:rPr>
+          <w:rFonts w:ascii="Arial" w:hAnsi="Arial" w:cs="Arial"/>
+          <w:sz w:val="24"/>
+          <w:szCs w:val="24"/>
+        </w:rPr>
+        <w:t>Ответ</w:t>
+      </w:r>
+      <w:proofErr w:type="spellEnd"/>
+      <w:r>
+        <w:rPr>
+          <w:rFonts w:ascii="Arial" w:hAnsi="Arial" w:cs="Arial"/>
+          <w:sz w:val="24"/>
+          <w:szCs w:val="24"/>
+        </w:rPr>
+        <w:t>:</w:t>
+      </w:r>
+    </w:p>
+    <w:p>
+      <w:pPr>
+        <w:spacing w:line="240" w:lineRule="auto"/>
+        <w:rPr>
+          <w:rFonts w:ascii="Arial" w:hAnsi="Arial" w:cs="Arial"/>
+          <w:sz w:val="24"/>
+          <w:szCs w:val="24"/>
+        </w:rPr>
+      </w:pPr>
+      <w:r>
+        <w:rPr>
+          <w:rFonts w:ascii="Arial" w:hAnsi="Arial" w:cs="Arial"/>
+          <w:sz w:val="24"/>
+          <w:szCs w:val="24"/>
+        </w:rPr>
+        <w:tab/>
+      </w:r>
+      <w:r>
+        <w:rPr>
+          <w:rFonts w:ascii="Arial" w:hAnsi="Arial" w:cs="Arial"/>
+          <w:sz w:val="24"/>
+          <w:szCs w:val="24"/>
+        </w:rPr>
+        <w:t xml:space="preserve">SELECT </w:t>
+      </w:r>
+      <w:proofErr w:type="spellStart"/>
+      <w:r>
+        <w:rPr>
+          <w:rFonts w:ascii="Arial" w:hAnsi="Arial" w:cs="Arial"/>
+          <w:sz w:val="24"/>
+          <w:szCs w:val="24"/>
+        </w:rPr>
+        <w:t>pages.p_name</w:t>
+      </w:r>
+      <w:proofErr w:type="spellEnd"/>
+    </w:p>
+    <w:p>
+      <w:pPr>
+        <w:spacing w:line="240" w:lineRule="auto"/>
+        <w:ind w:left="708"/>
+        <w:rPr>
+          <w:rFonts w:ascii="Arial" w:hAnsi="Arial" w:cs="Arial"/>
+          <w:sz w:val="24"/>
+          <w:szCs w:val="24"/>
+        </w:rPr>
+      </w:pPr>
+      <w:r>
+        <w:rPr>
+          <w:rFonts w:ascii="Arial" w:hAnsi="Arial" w:cs="Arial"/>
+          <w:sz w:val="24"/>
+          <w:szCs w:val="24"/>
+        </w:rPr>
+        <w:t>FROM pages</w:t>
+      </w:r>
+    </w:p>
+    <w:p>
+      <w:pPr>
+        <w:spacing w:line="240" w:lineRule="auto"/>
+        <w:ind w:left="708"/>
+        <w:rPr>
+          <w:rFonts w:ascii="Arial" w:hAnsi="Arial" w:cs="Arial"/>
+          <w:sz w:val="24"/>
+          <w:szCs w:val="24"/>
+        </w:rPr>
+      </w:pPr>
+      <w:r>
+        <w:rPr>
+          <w:rFonts w:ascii="Arial" w:hAnsi="Arial" w:cs="Arial"/>
+          <w:sz w:val="24"/>
+          <w:szCs w:val="24"/>
+        </w:rPr>
+        <w:t>JOIN m2m_banners_pages USING (</w:t>
+      </w:r>
+      <w:proofErr w:type="spellStart"/>
+      <w:r>
+        <w:rPr>
+          <w:rFonts w:ascii="Arial" w:hAnsi="Arial" w:cs="Arial"/>
+          <w:sz w:val="24"/>
+          <w:szCs w:val="24"/>
+        </w:rPr>
+        <w:t>p_id</w:t>
+      </w:r>
+      <w:proofErr w:type="spellEnd"/>
+      <w:r>
+        <w:rPr>
+          <w:rFonts w:ascii="Arial" w:hAnsi="Arial" w:cs="Arial"/>
+          <w:sz w:val="24"/>
+          <w:szCs w:val="24"/>
+        </w:rPr>
+        <w:t>)</w:t>
+      </w:r>
+    </w:p>
+    <w:p>
+      <w:pPr>
+        <w:spacing w:line="240" w:lineRule="auto"/>
+        <w:ind w:left="708"/>
+        <w:rPr>
+          <w:rFonts w:ascii="Arial" w:hAnsi="Arial" w:cs="Arial"/>
+          <w:sz w:val="24"/>
+          <w:szCs w:val="24"/>
+        </w:rPr>
+      </w:pPr>
+      <w:r>
+        <w:rPr>
+          <w:rFonts w:ascii="Arial" w:hAnsi="Arial" w:cs="Arial"/>
+          <w:sz w:val="24"/>
+          <w:szCs w:val="24"/>
+        </w:rPr>
+        <w:t>JOIN banners USING (</w:t>
+      </w:r>
+      <w:proofErr w:type="spellStart"/>
+      <w:r>
+        <w:rPr>
+          <w:rFonts w:ascii="Arial" w:hAnsi="Arial" w:cs="Arial"/>
+          <w:sz w:val="24"/>
+          <w:szCs w:val="24"/>
+        </w:rPr>
+        <w:t>b_id</w:t>
+      </w:r>
+      <w:proofErr w:type="spellEnd"/>
+      <w:r>
+        <w:rPr>
+          <w:rFonts w:ascii="Arial" w:hAnsi="Arial" w:cs="Arial"/>
+          <w:sz w:val="24"/>
+          <w:szCs w:val="24"/>
+        </w:rPr>
+        <w:t>)</w:t>
+      </w:r>
+    </w:p>
+    <w:p>
+      <w:pPr>
+        <w:spacing w:line="240" w:lineRule="auto"/>
+        <w:ind w:left="708"/>
+        <w:rPr>
+          <w:rFonts w:ascii="Arial" w:hAnsi="Arial" w:cs="Arial"/>
+          <w:sz w:val="24"/>
+          <w:szCs w:val="24"/>
+        </w:rPr>
+      </w:pPr>
+      <w:r>
+        <w:rPr>
+          <w:rFonts w:ascii="Arial" w:hAnsi="Arial" w:cs="Arial"/>
+          <w:sz w:val="24"/>
+          <w:szCs w:val="24"/>
+        </w:rPr>
+        <w:t xml:space="preserve">HAVING </w:t>
+      </w:r>
+      <w:proofErr w:type="gramStart"/>
+      <w:r>
+        <w:rPr>
+          <w:rFonts w:ascii="Arial" w:hAnsi="Arial" w:cs="Arial"/>
+          <w:sz w:val="24"/>
+          <w:szCs w:val="24"/>
+        </w:rPr>
+        <w:t>MAX(</w:t>
+      </w:r>
+      <w:proofErr w:type="spellStart"/>
+      <w:proofErr w:type="gramEnd"/>
+      <w:r>
+        <w:rPr>
+          <w:rFonts w:ascii="Arial" w:hAnsi="Arial" w:cs="Arial"/>
+          <w:sz w:val="24"/>
+          <w:szCs w:val="24"/>
+        </w:rPr>
+        <w:t>banners.b_click</w:t>
+      </w:r>
+      <w:proofErr w:type="spellEnd"/>
+      <w:r>
+        <w:rPr>
+          <w:rFonts w:ascii="Arial" w:hAnsi="Arial" w:cs="Arial"/>
+          <w:sz w:val="24"/>
+          <w:szCs w:val="24"/>
+        </w:rPr>
+        <w:t xml:space="preserve"> / </w:t>
+      </w:r>
+      <w:proofErr w:type="spellStart"/>
+      <w:r>
+        <w:rPr>
+          <w:rFonts w:ascii="Arial" w:hAnsi="Arial" w:cs="Arial"/>
+          <w:sz w:val="24"/>
+          <w:szCs w:val="24"/>
+        </w:rPr>
+        <w:t>banners.b_show</w:t>
+      </w:r>
+      <w:proofErr w:type="spellEnd"/>
+      <w:r>
+        <w:rPr>
+          <w:rFonts w:ascii="Arial" w:hAnsi="Arial" w:cs="Arial"/>
+          <w:sz w:val="24"/>
+          <w:szCs w:val="24"/>
+        </w:rPr>
+        <w:t>);</w:t>
+      </w:r>
+    </w:p>
+    <w:p>
+      <w:pPr>
+        <w:spacing w:line="240" w:lineRule="auto"/>
+        <w:ind w:left="708"/>
+        <w:rPr>
+          <w:rFonts w:ascii="Arial" w:hAnsi="Arial" w:cs="Arial"/>
+          <w:sz w:val="24"/>
+          <w:szCs w:val="24"/>
+        </w:rPr>
+      </w:pPr>
+    </w:p>
+    <w:p>
+      <w:pPr>
         <w:pStyle w:val="a4"/>
         <w:widowControl/>
         <w:numPr>
@@ -12358,6 +15923,210 @@
     </w:p>
     <w:p>
       <w:pPr>
+        <w:spacing w:line="240" w:lineRule="auto"/>
+        <w:rPr>
+          <w:rFonts w:ascii="Arial" w:hAnsi="Arial" w:cs="Arial"/>
+          <w:sz w:val="24"/>
+          <w:szCs w:val="24"/>
+        </w:rPr>
+      </w:pPr>
+      <w:r>
+        <w:rPr>
+          <w:rFonts w:ascii="Arial" w:hAnsi="Arial" w:cs="Arial"/>
+          <w:sz w:val="24"/>
+          <w:szCs w:val="24"/>
+        </w:rPr>
+        <w:tab/>
+      </w:r>
+    </w:p>
+    <w:p>
+      <w:pPr>
+        <w:spacing w:line="240" w:lineRule="auto"/>
+        <w:rPr>
+          <w:rFonts w:ascii="Arial" w:hAnsi="Arial" w:cs="Arial"/>
+          <w:sz w:val="24"/>
+          <w:szCs w:val="24"/>
+        </w:rPr>
+      </w:pPr>
+      <w:r>
+        <w:rPr>
+          <w:rFonts w:ascii="Arial" w:hAnsi="Arial" w:cs="Arial"/>
+          <w:sz w:val="24"/>
+          <w:szCs w:val="24"/>
+        </w:rPr>
+        <w:tab/>
+      </w:r>
+      <w:proofErr w:type="spellStart"/>
+      <w:r>
+        <w:rPr>
+          <w:rFonts w:ascii="Arial" w:hAnsi="Arial" w:cs="Arial"/>
+          <w:sz w:val="24"/>
+          <w:szCs w:val="24"/>
+        </w:rPr>
+        <w:t>Ответ</w:t>
+      </w:r>
+      <w:proofErr w:type="spellEnd"/>
+      <w:r>
+        <w:rPr>
+          <w:rFonts w:ascii="Arial" w:hAnsi="Arial" w:cs="Arial"/>
+          <w:sz w:val="24"/>
+          <w:szCs w:val="24"/>
+        </w:rPr>
+        <w:t>:</w:t>
+      </w:r>
+    </w:p>
+    <w:p>
+      <w:pPr>
+        <w:spacing w:line="240" w:lineRule="auto"/>
+        <w:rPr>
+          <w:rFonts w:ascii="Arial" w:hAnsi="Arial" w:cs="Arial"/>
+          <w:sz w:val="24"/>
+          <w:szCs w:val="24"/>
+        </w:rPr>
+      </w:pPr>
+      <w:r>
+        <w:rPr>
+          <w:rFonts w:ascii="Arial" w:hAnsi="Arial" w:cs="Arial"/>
+          <w:sz w:val="24"/>
+          <w:szCs w:val="24"/>
+        </w:rPr>
+        <w:tab/>
+      </w:r>
+      <w:r>
+        <w:rPr>
+          <w:rFonts w:ascii="Arial" w:hAnsi="Arial" w:cs="Arial"/>
+          <w:sz w:val="24"/>
+          <w:szCs w:val="24"/>
+        </w:rPr>
+        <w:t xml:space="preserve">SELECT </w:t>
+      </w:r>
+      <w:proofErr w:type="gramStart"/>
+      <w:r>
+        <w:rPr>
+          <w:rFonts w:ascii="Arial" w:hAnsi="Arial" w:cs="Arial"/>
+          <w:sz w:val="24"/>
+          <w:szCs w:val="24"/>
+        </w:rPr>
+        <w:t>AVG(</w:t>
+      </w:r>
+      <w:proofErr w:type="spellStart"/>
+      <w:proofErr w:type="gramEnd"/>
+      <w:r>
+        <w:rPr>
+          <w:rFonts w:ascii="Arial" w:hAnsi="Arial" w:cs="Arial"/>
+          <w:sz w:val="24"/>
+          <w:szCs w:val="24"/>
+        </w:rPr>
+        <w:t>b_click</w:t>
+      </w:r>
+      <w:proofErr w:type="spellEnd"/>
+      <w:r>
+        <w:rPr>
+          <w:rFonts w:ascii="Arial" w:hAnsi="Arial" w:cs="Arial"/>
+          <w:sz w:val="24"/>
+          <w:szCs w:val="24"/>
+        </w:rPr>
+        <w:t>/</w:t>
+      </w:r>
+      <w:proofErr w:type="spellStart"/>
+      <w:r>
+        <w:rPr>
+          <w:rFonts w:ascii="Arial" w:hAnsi="Arial" w:cs="Arial"/>
+          <w:sz w:val="24"/>
+          <w:szCs w:val="24"/>
+        </w:rPr>
+        <w:t>b_show</w:t>
+      </w:r>
+      <w:proofErr w:type="spellEnd"/>
+      <w:r>
+        <w:rPr>
+          <w:rFonts w:ascii="Arial" w:hAnsi="Arial" w:cs="Arial"/>
+          <w:sz w:val="24"/>
+          <w:szCs w:val="24"/>
+        </w:rPr>
+        <w:t>)</w:t>
+      </w:r>
+    </w:p>
+    <w:p>
+      <w:pPr>
+        <w:spacing w:line="240" w:lineRule="auto"/>
+        <w:ind w:left="708"/>
+        <w:rPr>
+          <w:rFonts w:ascii="Arial" w:hAnsi="Arial" w:cs="Arial"/>
+          <w:sz w:val="24"/>
+          <w:szCs w:val="24"/>
+        </w:rPr>
+      </w:pPr>
+      <w:r>
+        <w:rPr>
+          <w:rFonts w:ascii="Arial" w:hAnsi="Arial" w:cs="Arial"/>
+          <w:sz w:val="24"/>
+          <w:szCs w:val="24"/>
+        </w:rPr>
+        <w:t>FROM banners</w:t>
+      </w:r>
+    </w:p>
+    <w:p>
+      <w:pPr>
+        <w:spacing w:line="240" w:lineRule="auto"/>
+        <w:ind w:left="708"/>
+        <w:rPr>
+          <w:rFonts w:ascii="Arial" w:hAnsi="Arial" w:cs="Arial"/>
+          <w:sz w:val="24"/>
+          <w:szCs w:val="24"/>
+        </w:rPr>
+      </w:pPr>
+      <w:r>
+        <w:rPr>
+          <w:rFonts w:ascii="Arial" w:hAnsi="Arial" w:cs="Arial"/>
+          <w:sz w:val="24"/>
+          <w:szCs w:val="24"/>
+        </w:rPr>
+        <w:t xml:space="preserve">WHERE </w:t>
+      </w:r>
+      <w:proofErr w:type="spellStart"/>
+      <w:r>
+        <w:rPr>
+          <w:rFonts w:ascii="Arial" w:hAnsi="Arial" w:cs="Arial"/>
+          <w:sz w:val="24"/>
+          <w:szCs w:val="24"/>
+        </w:rPr>
+        <w:t>b_show</w:t>
+      </w:r>
+      <w:proofErr w:type="spellEnd"/>
+      <w:r>
+        <w:rPr>
+          <w:rFonts w:ascii="Arial" w:hAnsi="Arial" w:cs="Arial"/>
+          <w:sz w:val="24"/>
+          <w:szCs w:val="24"/>
+        </w:rPr>
+        <w:t xml:space="preserve"> &gt; 0;</w:t>
+      </w:r>
+    </w:p>
+    <w:p>
+      <w:pPr>
+        <w:spacing w:line="240" w:lineRule="auto"/>
+        <w:ind w:left="708"/>
+        <w:rPr>
+          <w:rFonts w:ascii="Arial" w:hAnsi="Arial" w:cs="Arial"/>
+          <w:sz w:val="24"/>
+          <w:szCs w:val="24"/>
+        </w:rPr>
+      </w:pPr>
+    </w:p>
+    <w:p>
+      <w:pPr>
+        <w:spacing w:line="240" w:lineRule="auto"/>
+        <w:ind w:left="708"/>
+        <w:rPr>
+          <w:rFonts w:ascii="Arial" w:hAnsi="Arial" w:cs="Arial"/>
+          <w:sz w:val="24"/>
+          <w:szCs w:val="24"/>
+        </w:rPr>
+      </w:pPr>
+    </w:p>
+    <w:p>
+      <w:pPr>
         <w:pStyle w:val="a4"/>
         <w:widowControl/>
         <w:numPr>
@@ -12380,6 +16149,7 @@
           <w:szCs w:val="24"/>
           <w:lang w:val="ru-RU"/>
         </w:rPr>
+        <w:lastRenderedPageBreak/>
         <w:t xml:space="preserve">Написать запрос, считающий среднее отношение кликов к показам по баннерам, у которых нет графической части (поле </w:t>
       </w:r>
       <w:r>
@@ -12590,13 +16360,191 @@
                 <w:sz w:val="24"/>
                 <w:szCs w:val="24"/>
               </w:rPr>
-              <w:lastRenderedPageBreak/>
               <w:t>0.66000000</w:t>
             </w:r>
           </w:p>
         </w:tc>
       </w:tr>
     </w:tbl>
+    <w:p>
+      <w:pPr>
+        <w:spacing w:line="240" w:lineRule="auto"/>
+        <w:ind w:left="360"/>
+        <w:rPr>
+          <w:rFonts w:ascii="Arial" w:hAnsi="Arial" w:cs="Arial"/>
+          <w:sz w:val="24"/>
+          <w:szCs w:val="24"/>
+        </w:rPr>
+      </w:pPr>
+    </w:p>
+    <w:p>
+      <w:pPr>
+        <w:spacing w:line="240" w:lineRule="auto"/>
+        <w:ind w:left="360" w:firstLine="360"/>
+        <w:rPr>
+          <w:rFonts w:ascii="Arial" w:hAnsi="Arial" w:cs="Arial"/>
+          <w:sz w:val="24"/>
+          <w:szCs w:val="24"/>
+        </w:rPr>
+      </w:pPr>
+      <w:proofErr w:type="spellStart"/>
+      <w:r>
+        <w:rPr>
+          <w:rFonts w:ascii="Arial" w:hAnsi="Arial" w:cs="Arial"/>
+          <w:sz w:val="24"/>
+          <w:szCs w:val="24"/>
+        </w:rPr>
+        <w:t>Ответ</w:t>
+      </w:r>
+      <w:proofErr w:type="spellEnd"/>
+      <w:r>
+        <w:rPr>
+          <w:rFonts w:ascii="Arial" w:hAnsi="Arial" w:cs="Arial"/>
+          <w:sz w:val="24"/>
+          <w:szCs w:val="24"/>
+        </w:rPr>
+        <w:t>:</w:t>
+      </w:r>
+    </w:p>
+    <w:p>
+      <w:pPr>
+        <w:spacing w:line="240" w:lineRule="auto"/>
+        <w:ind w:left="720"/>
+        <w:rPr>
+          <w:rFonts w:ascii="Arial" w:hAnsi="Arial" w:cs="Arial"/>
+          <w:sz w:val="24"/>
+          <w:szCs w:val="24"/>
+        </w:rPr>
+      </w:pPr>
+      <w:r>
+        <w:rPr>
+          <w:rFonts w:ascii="Arial" w:hAnsi="Arial" w:cs="Arial"/>
+          <w:sz w:val="24"/>
+          <w:szCs w:val="24"/>
+        </w:rPr>
+        <w:t xml:space="preserve">SELECT </w:t>
+      </w:r>
+      <w:proofErr w:type="gramStart"/>
+      <w:r>
+        <w:rPr>
+          <w:rFonts w:ascii="Arial" w:hAnsi="Arial" w:cs="Arial"/>
+          <w:sz w:val="24"/>
+          <w:szCs w:val="24"/>
+        </w:rPr>
+        <w:t>AVG(</w:t>
+      </w:r>
+      <w:proofErr w:type="spellStart"/>
+      <w:proofErr w:type="gramEnd"/>
+      <w:r>
+        <w:rPr>
+          <w:rFonts w:ascii="Arial" w:hAnsi="Arial" w:cs="Arial"/>
+          <w:sz w:val="24"/>
+          <w:szCs w:val="24"/>
+        </w:rPr>
+        <w:t>b_click</w:t>
+      </w:r>
+      <w:proofErr w:type="spellEnd"/>
+      <w:r>
+        <w:rPr>
+          <w:rFonts w:ascii="Arial" w:hAnsi="Arial" w:cs="Arial"/>
+          <w:sz w:val="24"/>
+          <w:szCs w:val="24"/>
+        </w:rPr>
+        <w:t>/</w:t>
+      </w:r>
+      <w:proofErr w:type="spellStart"/>
+      <w:r>
+        <w:rPr>
+          <w:rFonts w:ascii="Arial" w:hAnsi="Arial" w:cs="Arial"/>
+          <w:sz w:val="24"/>
+          <w:szCs w:val="24"/>
+        </w:rPr>
+        <w:t>b_show</w:t>
+      </w:r>
+      <w:proofErr w:type="spellEnd"/>
+      <w:r>
+        <w:rPr>
+          <w:rFonts w:ascii="Arial" w:hAnsi="Arial" w:cs="Arial"/>
+          <w:sz w:val="24"/>
+          <w:szCs w:val="24"/>
+        </w:rPr>
+        <w:t>)</w:t>
+      </w:r>
+    </w:p>
+    <w:p>
+      <w:pPr>
+        <w:spacing w:line="240" w:lineRule="auto"/>
+        <w:ind w:left="720"/>
+        <w:rPr>
+          <w:rFonts w:ascii="Arial" w:hAnsi="Arial" w:cs="Arial"/>
+          <w:sz w:val="24"/>
+          <w:szCs w:val="24"/>
+        </w:rPr>
+      </w:pPr>
+      <w:r>
+        <w:rPr>
+          <w:rFonts w:ascii="Arial" w:hAnsi="Arial" w:cs="Arial"/>
+          <w:sz w:val="24"/>
+          <w:szCs w:val="24"/>
+        </w:rPr>
+        <w:t>FROM banners</w:t>
+      </w:r>
+    </w:p>
+    <w:p>
+      <w:pPr>
+        <w:spacing w:line="240" w:lineRule="auto"/>
+        <w:ind w:left="720"/>
+        <w:rPr>
+          <w:rFonts w:ascii="Arial" w:hAnsi="Arial" w:cs="Arial"/>
+          <w:sz w:val="24"/>
+          <w:szCs w:val="24"/>
+        </w:rPr>
+      </w:pPr>
+      <w:r>
+        <w:rPr>
+          <w:rFonts w:ascii="Arial" w:hAnsi="Arial" w:cs="Arial"/>
+          <w:sz w:val="24"/>
+          <w:szCs w:val="24"/>
+        </w:rPr>
+        <w:t xml:space="preserve">WHERE </w:t>
+      </w:r>
+      <w:proofErr w:type="spellStart"/>
+      <w:r>
+        <w:rPr>
+          <w:rFonts w:ascii="Arial" w:hAnsi="Arial" w:cs="Arial"/>
+          <w:sz w:val="24"/>
+          <w:szCs w:val="24"/>
+        </w:rPr>
+        <w:t>b_show</w:t>
+      </w:r>
+      <w:proofErr w:type="spellEnd"/>
+      <w:r>
+        <w:rPr>
+          <w:rFonts w:ascii="Arial" w:hAnsi="Arial" w:cs="Arial"/>
+          <w:sz w:val="24"/>
+          <w:szCs w:val="24"/>
+        </w:rPr>
+        <w:t xml:space="preserve"> &gt; 0 AND </w:t>
+      </w:r>
+      <w:proofErr w:type="spellStart"/>
+      <w:r>
+        <w:rPr>
+          <w:rFonts w:ascii="Arial" w:hAnsi="Arial" w:cs="Arial"/>
+          <w:sz w:val="24"/>
+          <w:szCs w:val="24"/>
+        </w:rPr>
+        <w:t>b_pic</w:t>
+      </w:r>
+      <w:proofErr w:type="spellEnd"/>
+      <w:r>
+        <w:rPr>
+          <w:rFonts w:ascii="Arial" w:hAnsi="Arial" w:cs="Arial"/>
+          <w:sz w:val="24"/>
+          <w:szCs w:val="24"/>
+        </w:rPr>
+        <w:t xml:space="preserve"> IS NULL;</w:t>
+      </w:r>
+    </w:p>
     <w:p>
       <w:pPr>
         <w:spacing w:line="240" w:lineRule="auto"/>
@@ -12738,6 +16686,242 @@
         </w:tc>
       </w:tr>
     </w:tbl>
+    <w:p>
+      <w:pPr>
+        <w:spacing w:line="240" w:lineRule="auto"/>
+        <w:rPr>
+          <w:rFonts w:ascii="Arial" w:hAnsi="Arial" w:cs="Arial"/>
+          <w:sz w:val="24"/>
+          <w:szCs w:val="24"/>
+        </w:rPr>
+      </w:pPr>
+    </w:p>
+    <w:p>
+      <w:pPr>
+        <w:spacing w:line="240" w:lineRule="auto"/>
+        <w:ind w:left="360" w:firstLine="360"/>
+        <w:rPr>
+          <w:rFonts w:ascii="Arial" w:hAnsi="Arial" w:cs="Arial"/>
+          <w:sz w:val="24"/>
+          <w:szCs w:val="24"/>
+        </w:rPr>
+      </w:pPr>
+      <w:proofErr w:type="spellStart"/>
+      <w:r>
+        <w:rPr>
+          <w:rFonts w:ascii="Arial" w:hAnsi="Arial" w:cs="Arial"/>
+          <w:sz w:val="24"/>
+          <w:szCs w:val="24"/>
+        </w:rPr>
+        <w:t>Ответ</w:t>
+      </w:r>
+      <w:proofErr w:type="spellEnd"/>
+      <w:r>
+        <w:rPr>
+          <w:rFonts w:ascii="Arial" w:hAnsi="Arial" w:cs="Arial"/>
+          <w:sz w:val="24"/>
+          <w:szCs w:val="24"/>
+        </w:rPr>
+        <w:t>:</w:t>
+      </w:r>
+    </w:p>
+    <w:p>
+      <w:pPr>
+        <w:spacing w:line="240" w:lineRule="auto"/>
+        <w:ind w:left="360" w:firstLine="348"/>
+        <w:rPr>
+          <w:rFonts w:ascii="Arial" w:hAnsi="Arial" w:cs="Arial"/>
+          <w:sz w:val="24"/>
+          <w:szCs w:val="24"/>
+        </w:rPr>
+      </w:pPr>
+      <w:r>
+        <w:rPr>
+          <w:rFonts w:ascii="Arial" w:hAnsi="Arial" w:cs="Arial"/>
+          <w:sz w:val="24"/>
+          <w:szCs w:val="24"/>
+        </w:rPr>
+        <w:t xml:space="preserve">SELECT </w:t>
+      </w:r>
+      <w:proofErr w:type="gramStart"/>
+      <w:r>
+        <w:rPr>
+          <w:rFonts w:ascii="Arial" w:hAnsi="Arial" w:cs="Arial"/>
+          <w:sz w:val="24"/>
+          <w:szCs w:val="24"/>
+        </w:rPr>
+        <w:t>COUNT(</w:t>
+      </w:r>
+      <w:proofErr w:type="spellStart"/>
+      <w:proofErr w:type="gramEnd"/>
+      <w:r>
+        <w:rPr>
+          <w:rFonts w:ascii="Arial" w:hAnsi="Arial" w:cs="Arial"/>
+          <w:sz w:val="24"/>
+          <w:szCs w:val="24"/>
+        </w:rPr>
+        <w:t>b_id</w:t>
+      </w:r>
+      <w:proofErr w:type="spellEnd"/>
+      <w:r>
+        <w:rPr>
+          <w:rFonts w:ascii="Arial" w:hAnsi="Arial" w:cs="Arial"/>
+          <w:sz w:val="24"/>
+          <w:szCs w:val="24"/>
+        </w:rPr>
+        <w:t>) AS count</w:t>
+      </w:r>
+    </w:p>
+    <w:p>
+      <w:pPr>
+        <w:spacing w:line="240" w:lineRule="auto"/>
+        <w:ind w:left="708"/>
+        <w:rPr>
+          <w:rFonts w:ascii="Arial" w:hAnsi="Arial" w:cs="Arial"/>
+          <w:sz w:val="24"/>
+          <w:szCs w:val="24"/>
+        </w:rPr>
+      </w:pPr>
+      <w:r>
+        <w:rPr>
+          <w:rFonts w:ascii="Arial" w:hAnsi="Arial" w:cs="Arial"/>
+          <w:sz w:val="24"/>
+          <w:szCs w:val="24"/>
+        </w:rPr>
+        <w:t>FROM pages</w:t>
+      </w:r>
+    </w:p>
+    <w:p>
+      <w:pPr>
+        <w:spacing w:line="240" w:lineRule="auto"/>
+        <w:ind w:left="708"/>
+        <w:rPr>
+          <w:rFonts w:ascii="Arial" w:hAnsi="Arial" w:cs="Arial"/>
+          <w:sz w:val="24"/>
+          <w:szCs w:val="24"/>
+        </w:rPr>
+      </w:pPr>
+      <w:r>
+        <w:rPr>
+          <w:rFonts w:ascii="Arial" w:hAnsi="Arial" w:cs="Arial"/>
+          <w:sz w:val="24"/>
+          <w:szCs w:val="24"/>
+        </w:rPr>
+        <w:t xml:space="preserve">JOIN m2m_banners_pages </w:t>
+      </w:r>
+      <w:proofErr w:type="gramStart"/>
+      <w:r>
+        <w:rPr>
+          <w:rFonts w:ascii="Arial" w:hAnsi="Arial" w:cs="Arial"/>
+          <w:sz w:val="24"/>
+          <w:szCs w:val="24"/>
+        </w:rPr>
+        <w:t>USING(</w:t>
+      </w:r>
+      <w:proofErr w:type="spellStart"/>
+      <w:proofErr w:type="gramEnd"/>
+      <w:r>
+        <w:rPr>
+          <w:rFonts w:ascii="Arial" w:hAnsi="Arial" w:cs="Arial"/>
+          <w:sz w:val="24"/>
+          <w:szCs w:val="24"/>
+        </w:rPr>
+        <w:t>p_id</w:t>
+      </w:r>
+      <w:proofErr w:type="spellEnd"/>
+      <w:r>
+        <w:rPr>
+          <w:rFonts w:ascii="Arial" w:hAnsi="Arial" w:cs="Arial"/>
+          <w:sz w:val="24"/>
+          <w:szCs w:val="24"/>
+        </w:rPr>
+        <w:t>)</w:t>
+      </w:r>
+    </w:p>
+    <w:p>
+      <w:pPr>
+        <w:spacing w:line="240" w:lineRule="auto"/>
+        <w:ind w:left="708"/>
+        <w:rPr>
+          <w:rFonts w:ascii="Arial" w:hAnsi="Arial" w:cs="Arial"/>
+          <w:sz w:val="24"/>
+          <w:szCs w:val="24"/>
+        </w:rPr>
+      </w:pPr>
+      <w:r>
+        <w:rPr>
+          <w:rFonts w:ascii="Arial" w:hAnsi="Arial" w:cs="Arial"/>
+          <w:sz w:val="24"/>
+          <w:szCs w:val="24"/>
+        </w:rPr>
+        <w:t xml:space="preserve">JOIN banners </w:t>
+      </w:r>
+      <w:proofErr w:type="gramStart"/>
+      <w:r>
+        <w:rPr>
+          <w:rFonts w:ascii="Arial" w:hAnsi="Arial" w:cs="Arial"/>
+          <w:sz w:val="24"/>
+          <w:szCs w:val="24"/>
+        </w:rPr>
+        <w:t>USING(</w:t>
+      </w:r>
+      <w:proofErr w:type="spellStart"/>
+      <w:proofErr w:type="gramEnd"/>
+      <w:r>
+        <w:rPr>
+          <w:rFonts w:ascii="Arial" w:hAnsi="Arial" w:cs="Arial"/>
+          <w:sz w:val="24"/>
+          <w:szCs w:val="24"/>
+        </w:rPr>
+        <w:t>b_id</w:t>
+      </w:r>
+      <w:proofErr w:type="spellEnd"/>
+      <w:r>
+        <w:rPr>
+          <w:rFonts w:ascii="Arial" w:hAnsi="Arial" w:cs="Arial"/>
+          <w:sz w:val="24"/>
+          <w:szCs w:val="24"/>
+        </w:rPr>
+        <w:t>)</w:t>
+      </w:r>
+    </w:p>
+    <w:p>
+      <w:pPr>
+        <w:spacing w:line="240" w:lineRule="auto"/>
+        <w:ind w:left="708"/>
+        <w:rPr>
+          <w:rFonts w:ascii="Arial" w:hAnsi="Arial" w:cs="Arial"/>
+          <w:sz w:val="24"/>
+          <w:szCs w:val="24"/>
+        </w:rPr>
+      </w:pPr>
+      <w:r>
+        <w:rPr>
+          <w:rFonts w:ascii="Arial" w:hAnsi="Arial" w:cs="Arial"/>
+          <w:sz w:val="24"/>
+          <w:szCs w:val="24"/>
+        </w:rPr>
+        <w:t xml:space="preserve">WHERE </w:t>
+      </w:r>
+      <w:proofErr w:type="spellStart"/>
+      <w:r>
+        <w:rPr>
+          <w:rFonts w:ascii="Arial" w:hAnsi="Arial" w:cs="Arial"/>
+          <w:sz w:val="24"/>
+          <w:szCs w:val="24"/>
+        </w:rPr>
+        <w:t>pages.p_parent</w:t>
+      </w:r>
+      <w:proofErr w:type="spellEnd"/>
+      <w:r>
+        <w:rPr>
+          <w:rFonts w:ascii="Arial" w:hAnsi="Arial" w:cs="Arial"/>
+          <w:sz w:val="24"/>
+          <w:szCs w:val="24"/>
+        </w:rPr>
+        <w:t xml:space="preserve"> IS NULL;</w:t>
+      </w:r>
+    </w:p>
     <w:p>
       <w:pPr>
         <w:spacing w:line="240" w:lineRule="auto"/>
@@ -13039,6 +17223,363 @@
     <w:p>
       <w:pPr>
         <w:spacing w:line="240" w:lineRule="auto"/>
+        <w:ind w:left="360" w:firstLine="360"/>
+        <w:rPr>
+          <w:rFonts w:ascii="Arial" w:hAnsi="Arial" w:cs="Arial"/>
+          <w:sz w:val="24"/>
+          <w:szCs w:val="24"/>
+        </w:rPr>
+      </w:pPr>
+    </w:p>
+    <w:p>
+      <w:pPr>
+        <w:spacing w:line="240" w:lineRule="auto"/>
+        <w:ind w:left="360" w:firstLine="360"/>
+        <w:rPr>
+          <w:rFonts w:ascii="Arial" w:hAnsi="Arial" w:cs="Arial"/>
+          <w:sz w:val="24"/>
+          <w:szCs w:val="24"/>
+        </w:rPr>
+      </w:pPr>
+      <w:proofErr w:type="spellStart"/>
+      <w:r>
+        <w:rPr>
+          <w:rFonts w:ascii="Arial" w:hAnsi="Arial" w:cs="Arial"/>
+          <w:sz w:val="24"/>
+          <w:szCs w:val="24"/>
+        </w:rPr>
+        <w:t>Ответ</w:t>
+      </w:r>
+      <w:proofErr w:type="spellEnd"/>
+      <w:r>
+        <w:rPr>
+          <w:rFonts w:ascii="Arial" w:hAnsi="Arial" w:cs="Arial"/>
+          <w:sz w:val="24"/>
+          <w:szCs w:val="24"/>
+        </w:rPr>
+        <w:t>:</w:t>
+      </w:r>
+    </w:p>
+    <w:p>
+      <w:pPr>
+        <w:spacing w:line="240" w:lineRule="auto"/>
+        <w:ind w:left="708"/>
+        <w:rPr>
+          <w:rFonts w:ascii="Arial" w:hAnsi="Arial" w:cs="Arial"/>
+          <w:sz w:val="24"/>
+          <w:szCs w:val="24"/>
+        </w:rPr>
+      </w:pPr>
+      <w:r>
+        <w:rPr>
+          <w:rFonts w:ascii="Arial" w:hAnsi="Arial" w:cs="Arial"/>
+          <w:sz w:val="24"/>
+          <w:szCs w:val="24"/>
+        </w:rPr>
+        <w:t xml:space="preserve">SELECT </w:t>
+      </w:r>
+      <w:proofErr w:type="spellStart"/>
+      <w:r>
+        <w:rPr>
+          <w:rFonts w:ascii="Arial" w:hAnsi="Arial" w:cs="Arial"/>
+          <w:sz w:val="24"/>
+          <w:szCs w:val="24"/>
+        </w:rPr>
+        <w:t>banners.b_id</w:t>
+      </w:r>
+      <w:proofErr w:type="spellEnd"/>
+      <w:r>
+        <w:rPr>
+          <w:rFonts w:ascii="Arial" w:hAnsi="Arial" w:cs="Arial"/>
+          <w:sz w:val="24"/>
+          <w:szCs w:val="24"/>
+        </w:rPr>
+        <w:t xml:space="preserve">, </w:t>
+      </w:r>
+      <w:proofErr w:type="spellStart"/>
+      <w:r>
+        <w:rPr>
+          <w:rFonts w:ascii="Arial" w:hAnsi="Arial" w:cs="Arial"/>
+          <w:sz w:val="24"/>
+          <w:szCs w:val="24"/>
+        </w:rPr>
+        <w:t>banners.b_url</w:t>
+      </w:r>
+      <w:proofErr w:type="spellEnd"/>
+      <w:r>
+        <w:rPr>
+          <w:rFonts w:ascii="Arial" w:hAnsi="Arial" w:cs="Arial"/>
+          <w:sz w:val="24"/>
+          <w:szCs w:val="24"/>
+        </w:rPr>
+        <w:t xml:space="preserve">, </w:t>
+      </w:r>
+      <w:proofErr w:type="gramStart"/>
+      <w:r>
+        <w:rPr>
+          <w:rFonts w:ascii="Arial" w:hAnsi="Arial" w:cs="Arial"/>
+          <w:sz w:val="24"/>
+          <w:szCs w:val="24"/>
+        </w:rPr>
+        <w:t>COUNT(</w:t>
+      </w:r>
+      <w:proofErr w:type="spellStart"/>
+      <w:proofErr w:type="gramEnd"/>
+      <w:r>
+        <w:rPr>
+          <w:rFonts w:ascii="Arial" w:hAnsi="Arial" w:cs="Arial"/>
+          <w:sz w:val="24"/>
+          <w:szCs w:val="24"/>
+        </w:rPr>
+        <w:t>b_id</w:t>
+      </w:r>
+      <w:proofErr w:type="spellEnd"/>
+      <w:r>
+        <w:rPr>
+          <w:rFonts w:ascii="Arial" w:hAnsi="Arial" w:cs="Arial"/>
+          <w:sz w:val="24"/>
+          <w:szCs w:val="24"/>
+        </w:rPr>
+        <w:t>) AS COUNT</w:t>
+      </w:r>
+    </w:p>
+    <w:p>
+      <w:pPr>
+        <w:spacing w:line="240" w:lineRule="auto"/>
+        <w:ind w:left="708"/>
+        <w:rPr>
+          <w:rFonts w:ascii="Arial" w:hAnsi="Arial" w:cs="Arial"/>
+          <w:sz w:val="24"/>
+          <w:szCs w:val="24"/>
+        </w:rPr>
+      </w:pPr>
+      <w:r>
+        <w:rPr>
+          <w:rFonts w:ascii="Arial" w:hAnsi="Arial" w:cs="Arial"/>
+          <w:sz w:val="24"/>
+          <w:szCs w:val="24"/>
+        </w:rPr>
+        <w:t>FROM banners</w:t>
+      </w:r>
+    </w:p>
+    <w:p>
+      <w:pPr>
+        <w:spacing w:line="240" w:lineRule="auto"/>
+        <w:ind w:left="708"/>
+        <w:rPr>
+          <w:rFonts w:ascii="Arial" w:hAnsi="Arial" w:cs="Arial"/>
+          <w:sz w:val="24"/>
+          <w:szCs w:val="24"/>
+        </w:rPr>
+      </w:pPr>
+      <w:r>
+        <w:rPr>
+          <w:rFonts w:ascii="Arial" w:hAnsi="Arial" w:cs="Arial"/>
+          <w:sz w:val="24"/>
+          <w:szCs w:val="24"/>
+        </w:rPr>
+        <w:t xml:space="preserve">JOIN m2m_banners_pages </w:t>
+      </w:r>
+      <w:proofErr w:type="gramStart"/>
+      <w:r>
+        <w:rPr>
+          <w:rFonts w:ascii="Arial" w:hAnsi="Arial" w:cs="Arial"/>
+          <w:sz w:val="24"/>
+          <w:szCs w:val="24"/>
+        </w:rPr>
+        <w:t>USING(</w:t>
+      </w:r>
+      <w:proofErr w:type="spellStart"/>
+      <w:proofErr w:type="gramEnd"/>
+      <w:r>
+        <w:rPr>
+          <w:rFonts w:ascii="Arial" w:hAnsi="Arial" w:cs="Arial"/>
+          <w:sz w:val="24"/>
+          <w:szCs w:val="24"/>
+        </w:rPr>
+        <w:t>b_id</w:t>
+      </w:r>
+      <w:proofErr w:type="spellEnd"/>
+      <w:r>
+        <w:rPr>
+          <w:rFonts w:ascii="Arial" w:hAnsi="Arial" w:cs="Arial"/>
+          <w:sz w:val="24"/>
+          <w:szCs w:val="24"/>
+        </w:rPr>
+        <w:t>)</w:t>
+      </w:r>
+    </w:p>
+    <w:p>
+      <w:pPr>
+        <w:spacing w:line="240" w:lineRule="auto"/>
+        <w:ind w:left="708"/>
+        <w:rPr>
+          <w:rFonts w:ascii="Arial" w:hAnsi="Arial" w:cs="Arial"/>
+          <w:sz w:val="24"/>
+          <w:szCs w:val="24"/>
+        </w:rPr>
+      </w:pPr>
+      <w:r>
+        <w:rPr>
+          <w:rFonts w:ascii="Arial" w:hAnsi="Arial" w:cs="Arial"/>
+          <w:sz w:val="24"/>
+          <w:szCs w:val="24"/>
+        </w:rPr>
+        <w:t xml:space="preserve">JOIN pages </w:t>
+      </w:r>
+      <w:proofErr w:type="gramStart"/>
+      <w:r>
+        <w:rPr>
+          <w:rFonts w:ascii="Arial" w:hAnsi="Arial" w:cs="Arial"/>
+          <w:sz w:val="24"/>
+          <w:szCs w:val="24"/>
+        </w:rPr>
+        <w:t>USING(</w:t>
+      </w:r>
+      <w:proofErr w:type="spellStart"/>
+      <w:proofErr w:type="gramEnd"/>
+      <w:r>
+        <w:rPr>
+          <w:rFonts w:ascii="Arial" w:hAnsi="Arial" w:cs="Arial"/>
+          <w:sz w:val="24"/>
+          <w:szCs w:val="24"/>
+        </w:rPr>
+        <w:t>p_id</w:t>
+      </w:r>
+      <w:proofErr w:type="spellEnd"/>
+      <w:r>
+        <w:rPr>
+          <w:rFonts w:ascii="Arial" w:hAnsi="Arial" w:cs="Arial"/>
+          <w:sz w:val="24"/>
+          <w:szCs w:val="24"/>
+        </w:rPr>
+        <w:t>)</w:t>
+      </w:r>
+    </w:p>
+    <w:p>
+      <w:pPr>
+        <w:spacing w:line="240" w:lineRule="auto"/>
+        <w:ind w:left="708"/>
+        <w:rPr>
+          <w:rFonts w:ascii="Arial" w:hAnsi="Arial" w:cs="Arial"/>
+          <w:sz w:val="24"/>
+          <w:szCs w:val="24"/>
+        </w:rPr>
+      </w:pPr>
+      <w:r>
+        <w:rPr>
+          <w:rFonts w:ascii="Arial" w:hAnsi="Arial" w:cs="Arial"/>
+          <w:sz w:val="24"/>
+          <w:szCs w:val="24"/>
+        </w:rPr>
+        <w:t xml:space="preserve">GROUP BY </w:t>
+      </w:r>
+      <w:proofErr w:type="spellStart"/>
+      <w:r>
+        <w:rPr>
+          <w:rFonts w:ascii="Arial" w:hAnsi="Arial" w:cs="Arial"/>
+          <w:sz w:val="24"/>
+          <w:szCs w:val="24"/>
+        </w:rPr>
+        <w:t>b_id</w:t>
+      </w:r>
+      <w:proofErr w:type="spellEnd"/>
+    </w:p>
+    <w:p>
+      <w:pPr>
+        <w:spacing w:line="240" w:lineRule="auto"/>
+        <w:ind w:left="708"/>
+        <w:rPr>
+          <w:rFonts w:ascii="Arial" w:hAnsi="Arial" w:cs="Arial"/>
+          <w:sz w:val="24"/>
+          <w:szCs w:val="24"/>
+        </w:rPr>
+      </w:pPr>
+      <w:r>
+        <w:rPr>
+          <w:rFonts w:ascii="Arial" w:hAnsi="Arial" w:cs="Arial"/>
+          <w:sz w:val="24"/>
+          <w:szCs w:val="24"/>
+        </w:rPr>
+        <w:t>LIMIT 1;</w:t>
+      </w:r>
+    </w:p>
+    <w:p>
+      <w:pPr>
+        <w:spacing w:line="240" w:lineRule="auto"/>
+        <w:ind w:left="708"/>
+        <w:rPr>
+          <w:rFonts w:ascii="Arial" w:hAnsi="Arial" w:cs="Arial"/>
+          <w:sz w:val="24"/>
+          <w:szCs w:val="24"/>
+        </w:rPr>
+      </w:pPr>
+      <w:bookmarkStart w:id="0" w:name="_GoBack"/>
+      <w:bookmarkEnd w:id="0"/>
+    </w:p>
+    <w:p>
+      <w:pPr>
+        <w:spacing w:line="240" w:lineRule="auto"/>
+        <w:rPr>
+          <w:rFonts w:ascii="Arial" w:hAnsi="Arial" w:cs="Arial"/>
+          <w:sz w:val="24"/>
+          <w:szCs w:val="24"/>
+        </w:rPr>
+      </w:pPr>
+    </w:p>
+    <w:p>
+      <w:pPr>
+        <w:spacing w:line="240" w:lineRule="auto"/>
+        <w:rPr>
+          <w:rFonts w:ascii="Arial" w:hAnsi="Arial" w:cs="Arial"/>
+          <w:sz w:val="24"/>
+          <w:szCs w:val="24"/>
+        </w:rPr>
+      </w:pPr>
+    </w:p>
+    <w:p>
+      <w:pPr>
+        <w:spacing w:line="240" w:lineRule="auto"/>
+        <w:rPr>
+          <w:rFonts w:ascii="Arial" w:hAnsi="Arial" w:cs="Arial"/>
+          <w:sz w:val="24"/>
+          <w:szCs w:val="24"/>
+        </w:rPr>
+      </w:pPr>
+    </w:p>
+    <w:p>
+      <w:pPr>
+        <w:spacing w:line="240" w:lineRule="auto"/>
+        <w:rPr>
+          <w:rFonts w:ascii="Arial" w:hAnsi="Arial" w:cs="Arial"/>
+          <w:sz w:val="24"/>
+          <w:szCs w:val="24"/>
+        </w:rPr>
+      </w:pPr>
+    </w:p>
+    <w:p>
+      <w:pPr>
+        <w:spacing w:line="240" w:lineRule="auto"/>
+        <w:rPr>
+          <w:rFonts w:ascii="Arial" w:hAnsi="Arial" w:cs="Arial"/>
+          <w:sz w:val="24"/>
+          <w:szCs w:val="24"/>
+        </w:rPr>
+      </w:pPr>
+    </w:p>
+    <w:p>
+      <w:pPr>
+        <w:spacing w:line="240" w:lineRule="auto"/>
+        <w:rPr>
+          <w:rFonts w:ascii="Arial" w:hAnsi="Arial" w:cs="Arial"/>
+          <w:sz w:val="24"/>
+          <w:szCs w:val="24"/>
+        </w:rPr>
+      </w:pPr>
+    </w:p>
+    <w:p>
+      <w:pPr>
+        <w:spacing w:line="240" w:lineRule="auto"/>
         <w:rPr>
           <w:rFonts w:ascii="Arial" w:hAnsi="Arial" w:cs="Arial"/>
           <w:sz w:val="24"/>
@@ -13070,6 +17611,7 @@
           <w:szCs w:val="24"/>
           <w:lang w:val="ru-RU"/>
         </w:rPr>
+        <w:lastRenderedPageBreak/>
         <w:t>Написать запрос, показывающий страниц</w:t>
       </w:r>
       <w:proofErr w:type="gramStart"/>
@@ -13399,8 +17941,18 @@
           <w:rFonts w:ascii="Arial" w:hAnsi="Arial" w:cs="Arial"/>
         </w:rPr>
       </w:pPr>
-    </w:p>
-    <w:p/>
+      <w:r>
+        <w:rPr>
+          <w:rFonts w:ascii="Arial" w:hAnsi="Arial" w:cs="Arial"/>
+        </w:rPr>
+        <w:tab/>
+      </w:r>
+    </w:p>
+    <w:p>
+      <w:r>
+        <w:tab/>
+      </w:r>
+    </w:p>
     <w:sectPr>
       <w:pgSz w:w="11906" w:h="16838"/>
       <w:pgMar w:top="1134" w:right="566" w:bottom="1134" w:left="993" w:header="720" w:footer="720" w:gutter="0"/>
